--- a/Technical Report.docx
+++ b/Technical Report.docx
@@ -1,6 +1,6 @@
 
 <file path=word/document.xml><?xml version="1.0" encoding="utf-8"?>
-<w:document xmlns:wpc="http://schemas.microsoft.com/office/word/2010/wordprocessingCanvas" xmlns:mo="http://schemas.microsoft.com/office/mac/office/2008/main" xmlns:mc="http://schemas.openxmlformats.org/markup-compatibility/2006" xmlns:mv="urn:schemas-microsoft-com:mac:vml" xmlns:o="urn:schemas-microsoft-com:office:office" xmlns:r="http://schemas.openxmlformats.org/officeDocument/2006/relationships" xmlns:m="http://schemas.openxmlformats.org/officeDocument/2006/math" xmlns:v="urn:schemas-microsoft-com:vml" xmlns:wp14="http://schemas.microsoft.com/office/word/2010/wordprocessingDrawing" xmlns:wp="http://schemas.openxmlformats.org/drawingml/2006/wordprocessingDrawing" xmlns:w10="urn:schemas-microsoft-com:office:word" xmlns:w="http://schemas.openxmlformats.org/wordprocessingml/2006/main" xmlns:w14="http://schemas.microsoft.com/office/word/2010/wordml" xmlns:wpg="http://schemas.microsoft.com/office/word/2010/wordprocessingGroup" xmlns:wpi="http://schemas.microsoft.com/office/word/2010/wordprocessingInk" xmlns:wne="http://schemas.microsoft.com/office/word/2006/wordml" xmlns:wps="http://schemas.microsoft.com/office/word/2010/wordprocessingShape" mc:Ignorable="w14 wp14">
+<w:document xmlns:wpc="http://schemas.microsoft.com/office/word/2010/wordprocessingCanvas" xmlns:mo="http://schemas.microsoft.com/office/mac/office/2008/main" xmlns:mc="http://schemas.openxmlformats.org/markup-compatibility/2006" xmlns:mv="urn:schemas-microsoft-com:mac:vml" xmlns:o="urn:schemas-microsoft-com:office:office" xmlns:r="http://schemas.openxmlformats.org/officeDocument/2006/relationships" xmlns:m="http://schemas.openxmlformats.org/officeDocument/2006/math" xmlns:v="urn:schemas-microsoft-com:vml" xmlns:wp14="http://schemas.microsoft.com/office/word/2010/wordprocessingDrawing" xmlns:wp="http://schemas.openxmlformats.org/drawingml/2006/wordprocessingDrawing" xmlns:w10="urn:schemas-microsoft-com:office:word" xmlns:w="http://schemas.openxmlformats.org/wordprocessingml/2006/main" xmlns:w14="http://schemas.microsoft.com/office/word/2010/wordml" xmlns:w15="http://schemas.microsoft.com/office/word/2012/wordml" xmlns:wpg="http://schemas.microsoft.com/office/word/2010/wordprocessingGroup" xmlns:wpi="http://schemas.microsoft.com/office/word/2010/wordprocessingInk" xmlns:wne="http://schemas.microsoft.com/office/word/2006/wordml" xmlns:wps="http://schemas.microsoft.com/office/word/2010/wordprocessingShape" mc:Ignorable="w14 w15 wp14">
   <w:body>
     <w:p>
       <w:pPr>
@@ -227,6 +227,7 @@
       <w:r>
         <w:rPr>
           <w:noProof/>
+          <w:lang w:val="en-GB" w:eastAsia="en-GB"/>
         </w:rPr>
         <w:drawing>
           <wp:inline distT="0" distB="0" distL="0" distR="0" wp14:anchorId="68A8B74A" wp14:editId="2B8C8E6A">
@@ -246,7 +247,7 @@
                     </pic:cNvPicPr>
                   </pic:nvPicPr>
                   <pic:blipFill>
-                    <a:blip r:embed="rId9" cstate="print">
+                    <a:blip r:embed="rId8" cstate="print">
                       <a:extLst>
                         <a:ext uri="{28A0092B-C50C-407E-A947-70E740481C1C}">
                           <a14:useLocalDpi xmlns:a14="http://schemas.microsoft.com/office/drawing/2010/main" val="0"/>
@@ -284,8 +285,8 @@
           <w:lang w:val="en-IE"/>
         </w:rPr>
         <w:sectPr>
-          <w:footerReference w:type="default" r:id="rId10"/>
-          <w:footerReference w:type="first" r:id="rId11"/>
+          <w:footerReference w:type="default" r:id="rId9"/>
+          <w:footerReference w:type="first" r:id="rId10"/>
           <w:pgSz w:w="12240" w:h="15840" w:code="1"/>
           <w:pgMar w:top="1440" w:right="1797" w:bottom="1440" w:left="1797" w:header="709" w:footer="709" w:gutter="0"/>
           <w:cols w:space="708"/>
@@ -3309,36 +3310,12 @@
     </w:p>
     <w:p>
       <w:r>
-        <w:t xml:space="preserve">In users </w:t>
-      </w:r>
-      <w:proofErr w:type="gramStart"/>
-      <w:r>
-        <w:t>requirement ,</w:t>
-      </w:r>
-      <w:proofErr w:type="gramEnd"/>
-      <w:r>
-        <w:t xml:space="preserve"> user can be either standard user or admin user .Standard user can create posts , leave comments for post or rate a particular post once. User can </w:t>
-      </w:r>
-      <w:proofErr w:type="gramStart"/>
-      <w:r>
-        <w:t>create ,</w:t>
-      </w:r>
-      <w:proofErr w:type="gramEnd"/>
-      <w:r>
-        <w:t xml:space="preserve"> update or delete(curd) only their own posts except for read or view other users posts.</w:t>
-      </w:r>
-    </w:p>
-    <w:p>
-      <w:r>
-        <w:t xml:space="preserve">Admin user can create, read or delete any post from application. Admin can also delete other users comment. Admin can block </w:t>
-      </w:r>
-      <w:proofErr w:type="gramStart"/>
-      <w:r>
-        <w:t>an unblock</w:t>
-      </w:r>
-      <w:proofErr w:type="gramEnd"/>
-      <w:r>
-        <w:t xml:space="preserve"> other users account if any user breach policy of the app or post any inappropriate content in the application.</w:t>
+        <w:t>In users requirement , user can be either standard user or admin user .Standard user can create posts , leave comments for post or rate a particular post once. User can create , update or delete(curd) only their own posts except for read or view other users posts.</w:t>
+      </w:r>
+    </w:p>
+    <w:p>
+      <w:r>
+        <w:t>Admin user can create, read or delete any post from application. Admin can also delete other users comment. Admin can block an unblock other users account if any user breach policy of the app or post any inappropriate content in the application.</w:t>
       </w:r>
     </w:p>
     <w:p>
@@ -3435,6 +3412,7 @@
       <w:r>
         <w:rPr>
           <w:noProof/>
+          <w:lang w:val="en-GB" w:eastAsia="en-GB"/>
         </w:rPr>
         <w:lastRenderedPageBreak/>
         <w:drawing>
@@ -3455,7 +3433,7 @@
                     </pic:cNvPicPr>
                   </pic:nvPicPr>
                   <pic:blipFill>
-                    <a:blip r:embed="rId12">
+                    <a:blip r:embed="rId11">
                       <a:extLst>
                         <a:ext uri="{28A0092B-C50C-407E-A947-70E740481C1C}">
                           <a14:useLocalDpi xmlns:a14="http://schemas.microsoft.com/office/drawing/2010/main" val="0"/>
@@ -3523,6 +3501,7 @@
       <w:r>
         <w:rPr>
           <w:noProof/>
+          <w:lang w:val="en-GB" w:eastAsia="en-GB"/>
         </w:rPr>
         <w:drawing>
           <wp:inline distT="0" distB="0" distL="0" distR="0" wp14:anchorId="51A9F973" wp14:editId="6001B46A">
@@ -3542,7 +3521,7 @@
                     </pic:cNvPicPr>
                   </pic:nvPicPr>
                   <pic:blipFill>
-                    <a:blip r:embed="rId13">
+                    <a:blip r:embed="rId12">
                       <a:extLst>
                         <a:ext uri="{28A0092B-C50C-407E-A947-70E740481C1C}">
                           <a14:useLocalDpi xmlns:a14="http://schemas.microsoft.com/office/drawing/2010/main" val="0"/>
@@ -3721,6 +3700,7 @@
       <w:r>
         <w:rPr>
           <w:noProof/>
+          <w:lang w:val="en-GB" w:eastAsia="en-GB"/>
         </w:rPr>
         <w:lastRenderedPageBreak/>
         <w:drawing>
@@ -3741,7 +3721,7 @@
                     </pic:cNvPicPr>
                   </pic:nvPicPr>
                   <pic:blipFill>
-                    <a:blip r:embed="rId14">
+                    <a:blip r:embed="rId13">
                       <a:extLst>
                         <a:ext uri="{28A0092B-C50C-407E-A947-70E740481C1C}">
                           <a14:useLocalDpi xmlns:a14="http://schemas.microsoft.com/office/drawing/2010/main" val="0"/>
@@ -3808,6 +3788,7 @@
       <w:r>
         <w:rPr>
           <w:noProof/>
+          <w:lang w:val="en-GB" w:eastAsia="en-GB"/>
         </w:rPr>
         <w:lastRenderedPageBreak/>
         <w:drawing>
@@ -3828,7 +3809,7 @@
                     </pic:cNvPicPr>
                   </pic:nvPicPr>
                   <pic:blipFill>
-                    <a:blip r:embed="rId15">
+                    <a:blip r:embed="rId14">
                       <a:extLst>
                         <a:ext uri="{28A0092B-C50C-407E-A947-70E740481C1C}">
                           <a14:useLocalDpi xmlns:a14="http://schemas.microsoft.com/office/drawing/2010/main" val="0"/>
@@ -3882,6 +3863,7 @@
       <w:r>
         <w:rPr>
           <w:noProof/>
+          <w:lang w:val="en-GB" w:eastAsia="en-GB"/>
         </w:rPr>
         <w:lastRenderedPageBreak/>
         <w:drawing>
@@ -3902,7 +3884,7 @@
                     </pic:cNvPicPr>
                   </pic:nvPicPr>
                   <pic:blipFill>
-                    <a:blip r:embed="rId16">
+                    <a:blip r:embed="rId15">
                       <a:extLst>
                         <a:ext uri="{28A0092B-C50C-407E-A947-70E740481C1C}">
                           <a14:useLocalDpi xmlns:a14="http://schemas.microsoft.com/office/drawing/2010/main" val="0"/>
@@ -3950,10 +3932,10 @@
       </w:r>
     </w:p>
     <w:p>
-      <w:bookmarkStart w:id="14" w:name="_GoBack"/>
       <w:r>
         <w:rPr>
           <w:noProof/>
+          <w:lang w:val="en-GB" w:eastAsia="en-GB"/>
         </w:rPr>
         <w:drawing>
           <wp:inline distT="0" distB="0" distL="0" distR="0" wp14:anchorId="0B9197B0" wp14:editId="49AD54F2">
@@ -3973,7 +3955,7 @@
                     </pic:cNvPicPr>
                   </pic:nvPicPr>
                   <pic:blipFill>
-                    <a:blip r:embed="rId17">
+                    <a:blip r:embed="rId16">
                       <a:extLst>
                         <a:ext uri="{28A0092B-C50C-407E-A947-70E740481C1C}">
                           <a14:useLocalDpi xmlns:a14="http://schemas.microsoft.com/office/drawing/2010/main" val="0"/>
@@ -4004,30 +3986,29 @@
           </wp:inline>
         </w:drawing>
       </w:r>
+    </w:p>
+    <w:p>
+      <w:pPr>
+        <w:rPr>
+          <w:lang w:val="en-IE"/>
+        </w:rPr>
+      </w:pPr>
+    </w:p>
+    <w:p>
+      <w:pPr>
+        <w:pStyle w:val="Heading2"/>
+        <w:rPr>
+          <w:lang w:val="en-IE"/>
+        </w:rPr>
+      </w:pPr>
+      <w:bookmarkStart w:id="14" w:name="_Toc351559329"/>
+      <w:r>
+        <w:rPr>
+          <w:lang w:val="en-IE"/>
+        </w:rPr>
+        <w:t>Implementation</w:t>
+      </w:r>
       <w:bookmarkEnd w:id="14"/>
-    </w:p>
-    <w:p>
-      <w:pPr>
-        <w:rPr>
-          <w:lang w:val="en-IE"/>
-        </w:rPr>
-      </w:pPr>
-    </w:p>
-    <w:p>
-      <w:pPr>
-        <w:pStyle w:val="Heading2"/>
-        <w:rPr>
-          <w:lang w:val="en-IE"/>
-        </w:rPr>
-      </w:pPr>
-      <w:bookmarkStart w:id="15" w:name="_Toc351559329"/>
-      <w:r>
-        <w:rPr>
-          <w:lang w:val="en-IE"/>
-        </w:rPr>
-        <w:t>Implementation</w:t>
-      </w:r>
-      <w:bookmarkEnd w:id="15"/>
     </w:p>
     <w:p>
       <w:pPr>
@@ -4506,27 +4487,194 @@
           <w:lang w:val="en-IE"/>
         </w:rPr>
       </w:pPr>
-      <w:bookmarkStart w:id="16" w:name="_Toc351559330"/>
+      <w:bookmarkStart w:id="15" w:name="_Toc351559330"/>
       <w:r>
         <w:rPr>
           <w:lang w:val="en-IE"/>
         </w:rPr>
         <w:t>Testing</w:t>
       </w:r>
+      <w:bookmarkEnd w:id="15"/>
+    </w:p>
+    <w:p>
+      <w:pPr>
+        <w:pStyle w:val="ListParagraph"/>
+        <w:numPr>
+          <w:ilvl w:val="0"/>
+          <w:numId w:val="17"/>
+        </w:numPr>
+        <w:rPr>
+          <w:lang w:val="en-IE"/>
+        </w:rPr>
+      </w:pPr>
+      <w:r>
+        <w:rPr>
+          <w:lang w:val="en-IE"/>
+        </w:rPr>
+        <w:t>Html</w:t>
+      </w:r>
+      <w:bookmarkStart w:id="16" w:name="_GoBack"/>
       <w:bookmarkEnd w:id="16"/>
-    </w:p>
-    <w:p>
-      <w:pPr>
-        <w:rPr>
-          <w:lang w:val="en-IE"/>
-        </w:rPr>
-      </w:pPr>
-      <w:r>
-        <w:rPr>
-          <w:lang w:val="en-IE"/>
-        </w:rPr>
-        <w:t>Describe any testing tools, test plans and test specifications used in the project</w:t>
-      </w:r>
+      <w:r>
+        <w:rPr>
+          <w:lang w:val="en-IE"/>
+        </w:rPr>
+        <w:t xml:space="preserve"> validator test </w:t>
+      </w:r>
+    </w:p>
+    <w:p>
+      <w:pPr>
+        <w:rPr>
+          <w:lang w:val="en-IE"/>
+        </w:rPr>
+      </w:pPr>
+      <w:r>
+        <w:rPr>
+          <w:lang w:val="en-IE"/>
+        </w:rPr>
+        <w:t xml:space="preserve">Few </w:t>
+      </w:r>
+      <w:r>
+        <w:rPr>
+          <w:lang w:val="en-IE"/>
+        </w:rPr>
+        <w:t>min</w:t>
+      </w:r>
+      <w:r>
+        <w:rPr>
+          <w:lang w:val="en-IE"/>
+        </w:rPr>
+        <w:t>or errors occurred related to some</w:t>
+      </w:r>
+      <w:r>
+        <w:rPr>
+          <w:lang w:val="en-IE"/>
+        </w:rPr>
+        <w:t xml:space="preserve"> duplicate</w:t>
+      </w:r>
+      <w:r>
+        <w:rPr>
+          <w:lang w:val="en-IE"/>
+        </w:rPr>
+        <w:t xml:space="preserve"> id’s</w:t>
+      </w:r>
+      <w:r>
+        <w:rPr>
+          <w:lang w:val="en-IE"/>
+        </w:rPr>
+        <w:t xml:space="preserve"> and alt attribute was missing from img tag in some lines. Which was fixed later. Otherwise test was error free overall.</w:t>
+      </w:r>
+    </w:p>
+    <w:p>
+      <w:pPr>
+        <w:rPr>
+          <w:lang w:val="en-IE"/>
+        </w:rPr>
+      </w:pPr>
+      <w:hyperlink r:id="rId17" w:history="1">
+        <w:r>
+          <w:rPr>
+            <w:rStyle w:val="Hyperlink"/>
+            <w:lang w:val="en-IE"/>
+          </w:rPr>
+          <w:t>http</w:t>
+        </w:r>
+        <w:r>
+          <w:rPr>
+            <w:rStyle w:val="Hyperlink"/>
+            <w:lang w:val="en-IE"/>
+          </w:rPr>
+          <w:t>s</w:t>
+        </w:r>
+        <w:r>
+          <w:rPr>
+            <w:rStyle w:val="Hyperlink"/>
+            <w:lang w:val="en-IE"/>
+          </w:rPr>
+          <w:t>://validator.w3.org/</w:t>
+        </w:r>
+      </w:hyperlink>
+    </w:p>
+    <w:p>
+      <w:pPr>
+        <w:pStyle w:val="ListParagraph"/>
+        <w:numPr>
+          <w:ilvl w:val="0"/>
+          <w:numId w:val="17"/>
+        </w:numPr>
+        <w:rPr>
+          <w:lang w:val="en-IE"/>
+        </w:rPr>
+      </w:pPr>
+      <w:r>
+        <w:rPr>
+          <w:lang w:val="en-IE"/>
+        </w:rPr>
+        <w:t>CSS</w:t>
+      </w:r>
+      <w:r>
+        <w:rPr>
+          <w:lang w:val="en-IE"/>
+        </w:rPr>
+        <w:t xml:space="preserve"> test was done</w:t>
+      </w:r>
+    </w:p>
+    <w:p>
+      <w:pPr>
+        <w:rPr>
+          <w:lang w:val="en-IE"/>
+        </w:rPr>
+      </w:pPr>
+      <w:hyperlink r:id="rId18" w:history="1">
+        <w:r>
+          <w:rPr>
+            <w:rStyle w:val="Hyperlink"/>
+            <w:lang w:val="en-IE"/>
+          </w:rPr>
+          <w:t>https://jigsaw.w3.org/css-validator/</w:t>
+        </w:r>
+      </w:hyperlink>
+    </w:p>
+    <w:p>
+      <w:pPr>
+        <w:rPr>
+          <w:lang w:val="en-IE"/>
+        </w:rPr>
+      </w:pPr>
+      <w:r>
+        <w:rPr>
+          <w:lang w:val="en-IE"/>
+        </w:rPr>
+        <w:t>There were some errors showing bootstrap files. Nothing major issue with css files .</w:t>
+      </w:r>
+    </w:p>
+    <w:p>
+      <w:pPr>
+        <w:rPr>
+          <w:lang w:val="en-IE"/>
+        </w:rPr>
+      </w:pPr>
+    </w:p>
+    <w:p>
+      <w:pPr>
+        <w:rPr>
+          <w:lang w:val="en-IE"/>
+        </w:rPr>
+      </w:pPr>
+    </w:p>
+    <w:p>
+      <w:pPr>
+        <w:rPr>
+          <w:lang w:val="en-IE"/>
+        </w:rPr>
+      </w:pPr>
+    </w:p>
+    <w:p>
+      <w:pPr>
+        <w:rPr>
+          <w:lang w:val="en-IE"/>
+        </w:rPr>
+      </w:pPr>
     </w:p>
     <w:p>
       <w:pPr>
@@ -4540,6 +4688,7 @@
         <w:rPr>
           <w:lang w:val="en-IE"/>
         </w:rPr>
+        <w:lastRenderedPageBreak/>
         <w:t>Graphical User Interface (GUI) Layout</w:t>
       </w:r>
       <w:bookmarkEnd w:id="17"/>
@@ -4566,8 +4715,8 @@
       <w:r>
         <w:rPr>
           <w:noProof/>
-        </w:rPr>
-        <w:lastRenderedPageBreak/>
+          <w:lang w:val="en-GB" w:eastAsia="en-GB"/>
+        </w:rPr>
         <w:drawing>
           <wp:inline distT="0" distB="0" distL="0" distR="0" wp14:anchorId="1EBB3000" wp14:editId="38072194">
             <wp:extent cx="5486400" cy="5270500"/>
@@ -4586,7 +4735,7 @@
                     </pic:cNvPicPr>
                   </pic:nvPicPr>
                   <pic:blipFill>
-                    <a:blip r:embed="rId18">
+                    <a:blip r:embed="rId19">
                       <a:extLst>
                         <a:ext uri="{28A0092B-C50C-407E-A947-70E740481C1C}">
                           <a14:useLocalDpi xmlns:a14="http://schemas.microsoft.com/office/drawing/2010/main" val="0"/>
@@ -4640,6 +4789,7 @@
       <w:r>
         <w:rPr>
           <w:noProof/>
+          <w:lang w:val="en-GB" w:eastAsia="en-GB"/>
         </w:rPr>
         <w:lastRenderedPageBreak/>
         <w:drawing>
@@ -4660,7 +4810,7 @@
                     </pic:cNvPicPr>
                   </pic:nvPicPr>
                   <pic:blipFill>
-                    <a:blip r:embed="rId19">
+                    <a:blip r:embed="rId20">
                       <a:extLst>
                         <a:ext uri="{28A0092B-C50C-407E-A947-70E740481C1C}">
                           <a14:useLocalDpi xmlns:a14="http://schemas.microsoft.com/office/drawing/2010/main" val="0"/>
@@ -4724,6 +4874,7 @@
       <w:r>
         <w:rPr>
           <w:noProof/>
+          <w:lang w:val="en-GB" w:eastAsia="en-GB"/>
         </w:rPr>
         <w:lastRenderedPageBreak/>
         <w:drawing>
@@ -4744,7 +4895,7 @@
                     </pic:cNvPicPr>
                   </pic:nvPicPr>
                   <pic:blipFill>
-                    <a:blip r:embed="rId20">
+                    <a:blip r:embed="rId21">
                       <a:extLst>
                         <a:ext uri="{28A0092B-C50C-407E-A947-70E740481C1C}">
                           <a14:useLocalDpi xmlns:a14="http://schemas.microsoft.com/office/drawing/2010/main" val="0"/>
@@ -4798,6 +4949,7 @@
       <w:r>
         <w:rPr>
           <w:noProof/>
+          <w:lang w:val="en-GB" w:eastAsia="en-GB"/>
         </w:rPr>
         <w:drawing>
           <wp:inline distT="0" distB="0" distL="0" distR="0" wp14:anchorId="593A4AF9" wp14:editId="6FF621BD">
@@ -4817,7 +4969,7 @@
                     </pic:cNvPicPr>
                   </pic:nvPicPr>
                   <pic:blipFill>
-                    <a:blip r:embed="rId21">
+                    <a:blip r:embed="rId22">
                       <a:extLst>
                         <a:ext uri="{28A0092B-C50C-407E-A947-70E740481C1C}">
                           <a14:useLocalDpi xmlns:a14="http://schemas.microsoft.com/office/drawing/2010/main" val="0"/>
@@ -4871,6 +5023,7 @@
       <w:r>
         <w:rPr>
           <w:noProof/>
+          <w:lang w:val="en-GB" w:eastAsia="en-GB"/>
         </w:rPr>
         <w:lastRenderedPageBreak/>
         <w:drawing>
@@ -4891,7 +5044,7 @@
                     </pic:cNvPicPr>
                   </pic:nvPicPr>
                   <pic:blipFill>
-                    <a:blip r:embed="rId22">
+                    <a:blip r:embed="rId23">
                       <a:extLst>
                         <a:ext uri="{28A0092B-C50C-407E-A947-70E740481C1C}">
                           <a14:useLocalDpi xmlns:a14="http://schemas.microsoft.com/office/drawing/2010/main" val="0"/>
@@ -4945,6 +5098,7 @@
       <w:r>
         <w:rPr>
           <w:noProof/>
+          <w:lang w:val="en-GB" w:eastAsia="en-GB"/>
         </w:rPr>
         <w:drawing>
           <wp:inline distT="0" distB="0" distL="0" distR="0" wp14:anchorId="0FF76716" wp14:editId="2136F94F">
@@ -4964,7 +5118,7 @@
                     </pic:cNvPicPr>
                   </pic:nvPicPr>
                   <pic:blipFill>
-                    <a:blip r:embed="rId23">
+                    <a:blip r:embed="rId24">
                       <a:extLst>
                         <a:ext uri="{28A0092B-C50C-407E-A947-70E740481C1C}">
                           <a14:useLocalDpi xmlns:a14="http://schemas.microsoft.com/office/drawing/2010/main" val="0"/>
@@ -5031,6 +5185,7 @@
       <w:r>
         <w:rPr>
           <w:noProof/>
+          <w:lang w:val="en-GB" w:eastAsia="en-GB"/>
         </w:rPr>
         <w:lastRenderedPageBreak/>
         <w:drawing>
@@ -5051,7 +5206,7 @@
                     </pic:cNvPicPr>
                   </pic:nvPicPr>
                   <pic:blipFill>
-                    <a:blip r:embed="rId24">
+                    <a:blip r:embed="rId25">
                       <a:extLst>
                         <a:ext uri="{28A0092B-C50C-407E-A947-70E740481C1C}">
                           <a14:useLocalDpi xmlns:a14="http://schemas.microsoft.com/office/drawing/2010/main" val="0"/>
@@ -5105,6 +5260,7 @@
       <w:r>
         <w:rPr>
           <w:noProof/>
+          <w:lang w:val="en-GB" w:eastAsia="en-GB"/>
         </w:rPr>
         <w:drawing>
           <wp:inline distT="0" distB="0" distL="0" distR="0" wp14:anchorId="18C9BCA5" wp14:editId="276DDEE3">
@@ -5124,7 +5280,7 @@
                     </pic:cNvPicPr>
                   </pic:nvPicPr>
                   <pic:blipFill>
-                    <a:blip r:embed="rId25">
+                    <a:blip r:embed="rId26">
                       <a:extLst>
                         <a:ext uri="{28A0092B-C50C-407E-A947-70E740481C1C}">
                           <a14:useLocalDpi xmlns:a14="http://schemas.microsoft.com/office/drawing/2010/main" val="0"/>
@@ -5186,6 +5342,7 @@
       <w:r>
         <w:rPr>
           <w:noProof/>
+          <w:lang w:val="en-GB" w:eastAsia="en-GB"/>
         </w:rPr>
         <w:drawing>
           <wp:inline distT="0" distB="0" distL="0" distR="0" wp14:anchorId="2066DEB8" wp14:editId="6C21190D">
@@ -5205,7 +5362,7 @@
                     </pic:cNvPicPr>
                   </pic:nvPicPr>
                   <pic:blipFill>
-                    <a:blip r:embed="rId26">
+                    <a:blip r:embed="rId27">
                       <a:extLst>
                         <a:ext uri="{28A0092B-C50C-407E-A947-70E740481C1C}">
                           <a14:useLocalDpi xmlns:a14="http://schemas.microsoft.com/office/drawing/2010/main" val="0"/>
@@ -5273,6 +5430,7 @@
       <w:r>
         <w:rPr>
           <w:noProof/>
+          <w:lang w:val="en-GB" w:eastAsia="en-GB"/>
         </w:rPr>
         <w:lastRenderedPageBreak/>
         <w:drawing>
@@ -5293,7 +5451,7 @@
                     </pic:cNvPicPr>
                   </pic:nvPicPr>
                   <pic:blipFill>
-                    <a:blip r:embed="rId27">
+                    <a:blip r:embed="rId28">
                       <a:extLst>
                         <a:ext uri="{28A0092B-C50C-407E-A947-70E740481C1C}">
                           <a14:useLocalDpi xmlns:a14="http://schemas.microsoft.com/office/drawing/2010/main" val="0"/>
@@ -5347,6 +5505,7 @@
       <w:r>
         <w:rPr>
           <w:noProof/>
+          <w:lang w:val="en-GB" w:eastAsia="en-GB"/>
         </w:rPr>
         <w:drawing>
           <wp:inline distT="0" distB="0" distL="0" distR="0" wp14:anchorId="0329A33A" wp14:editId="67A19ABB">
@@ -5366,7 +5525,7 @@
                     </pic:cNvPicPr>
                   </pic:nvPicPr>
                   <pic:blipFill>
-                    <a:blip r:embed="rId28">
+                    <a:blip r:embed="rId29">
                       <a:extLst>
                         <a:ext uri="{28A0092B-C50C-407E-A947-70E740481C1C}">
                           <a14:useLocalDpi xmlns:a14="http://schemas.microsoft.com/office/drawing/2010/main" val="0"/>
@@ -5431,8 +5590,89 @@
         <w:rPr>
           <w:lang w:val="en-IE"/>
         </w:rPr>
-        <w:t>Provide evidence for and results of customer testing. This may include ratings or quotes from the customer.</w:t>
-      </w:r>
+        <w:t xml:space="preserve">I </w:t>
+      </w:r>
+      <w:r>
+        <w:rPr>
+          <w:lang w:val="en-IE"/>
+        </w:rPr>
+        <w:t>have deployed</w:t>
+      </w:r>
+      <w:r>
+        <w:rPr>
+          <w:lang w:val="en-IE"/>
+        </w:rPr>
+        <w:t xml:space="preserve"> this web application to server for test</w:t>
+      </w:r>
+      <w:r>
+        <w:rPr>
+          <w:lang w:val="en-IE"/>
+        </w:rPr>
+        <w:t xml:space="preserve"> as real live application</w:t>
+      </w:r>
+      <w:r>
+        <w:rPr>
+          <w:lang w:val="en-IE"/>
+        </w:rPr>
+        <w:t>. I</w:t>
+      </w:r>
+      <w:r>
+        <w:rPr>
+          <w:lang w:val="en-IE"/>
+        </w:rPr>
+        <w:t xml:space="preserve"> have </w:t>
+      </w:r>
+      <w:r>
+        <w:rPr>
+          <w:lang w:val="en-IE"/>
+        </w:rPr>
+        <w:t xml:space="preserve">asked few people (with no programming knowledge) </w:t>
+      </w:r>
+      <w:r>
+        <w:rPr>
+          <w:lang w:val="en-IE"/>
+        </w:rPr>
+        <w:t xml:space="preserve">to test the app </w:t>
+      </w:r>
+      <w:r>
+        <w:rPr>
+          <w:lang w:val="en-IE"/>
+        </w:rPr>
+        <w:t xml:space="preserve">and </w:t>
+      </w:r>
+      <w:r>
+        <w:rPr>
+          <w:lang w:val="en-IE"/>
+        </w:rPr>
+        <w:lastRenderedPageBreak/>
+        <w:t xml:space="preserve">have asked them to register make some test posts. The result shows almost all users could easily navigate through out application with no problem at all. </w:t>
+      </w:r>
+    </w:p>
+    <w:p>
+      <w:pPr>
+        <w:rPr>
+          <w:lang w:val="en-IE"/>
+        </w:rPr>
+      </w:pPr>
+      <w:r>
+        <w:rPr>
+          <w:lang w:val="en-IE"/>
+        </w:rPr>
+        <w:t>Feedback I have</w:t>
+      </w:r>
+      <w:r>
+        <w:rPr>
+          <w:lang w:val="en-IE"/>
+        </w:rPr>
+        <w:t xml:space="preserve"> got from users is satisfactory.</w:t>
+      </w:r>
+    </w:p>
+    <w:p>
+      <w:pPr>
+        <w:rPr>
+          <w:lang w:val="en-IE"/>
+        </w:rPr>
+      </w:pPr>
     </w:p>
     <w:p>
       <w:pPr>
@@ -5446,7 +5686,6 @@
         <w:rPr>
           <w:lang w:val="en-IE"/>
         </w:rPr>
-        <w:lastRenderedPageBreak/>
         <w:t>Evaluation</w:t>
       </w:r>
       <w:bookmarkEnd w:id="19"/>
@@ -5510,15 +5749,7 @@
           <w:b/>
           <w:bCs/>
         </w:rPr>
-        <w:t xml:space="preserve">Error! </w:t>
-      </w:r>
-      <w:proofErr w:type="gramStart"/>
-      <w:r>
-        <w:rPr>
-          <w:b/>
-          <w:bCs/>
-        </w:rPr>
-        <w:t>Reference source not found.</w:t>
+        <w:t>Error! Reference source not found.</w:t>
       </w:r>
       <w:r>
         <w:rPr>
@@ -5530,14 +5761,7 @@
         <w:rPr>
           <w:lang w:val="en-IE"/>
         </w:rPr>
-        <w:t>).</w:t>
-      </w:r>
-      <w:proofErr w:type="gramEnd"/>
-      <w:r>
-        <w:rPr>
-          <w:lang w:val="en-IE"/>
-        </w:rPr>
-        <w:t xml:space="preserve"> In many cases, tables are better to read if you skip the vertical lines.</w:t>
+        <w:t>). In many cases, tables are better to read if you skip the vertical lines.</w:t>
       </w:r>
     </w:p>
     <w:p>
@@ -5575,7 +5799,6 @@
         <w:tblStyle w:val="TableGrid"/>
         <w:tblW w:w="4911" w:type="dxa"/>
         <w:jc w:val="center"/>
-        <w:tblInd w:w="-227" w:type="dxa"/>
         <w:tblBorders>
           <w:top w:val="single" w:sz="12" w:space="0" w:color="auto"/>
           <w:bottom w:val="single" w:sz="12" w:space="0" w:color="auto"/>
@@ -6211,15 +6434,7 @@
           <w:b/>
           <w:bCs/>
         </w:rPr>
-        <w:t xml:space="preserve">Error! </w:t>
-      </w:r>
-      <w:proofErr w:type="gramStart"/>
-      <w:r>
-        <w:rPr>
-          <w:b/>
-          <w:bCs/>
-        </w:rPr>
-        <w:t>Reference source not found.</w:t>
+        <w:t>Error! Reference source not found.</w:t>
       </w:r>
       <w:r>
         <w:rPr>
@@ -6231,14 +6446,7 @@
         <w:rPr>
           <w:lang w:val="en-IE"/>
         </w:rPr>
-        <w:t>.</w:t>
-      </w:r>
-      <w:proofErr w:type="gramEnd"/>
-      <w:r>
-        <w:rPr>
-          <w:lang w:val="en-IE"/>
-        </w:rPr>
-        <w:t xml:space="preserve"> Make sure that if you use colour, the figure is still readable when printed in black &amp; white, e.g., by using additional symbols, patterns, etc.</w:t>
+        <w:t>. Make sure that if you use colour, the figure is still readable when printed in black &amp; white, e.g., by using additional symbols, patterns, etc.</w:t>
       </w:r>
     </w:p>
     <w:p>
@@ -6249,6 +6457,7 @@
       <w:r>
         <w:rPr>
           <w:noProof/>
+          <w:lang w:val="en-GB" w:eastAsia="en-GB"/>
         </w:rPr>
         <w:drawing>
           <wp:inline distT="0" distB="0" distL="0" distR="0" wp14:anchorId="4A404E00" wp14:editId="1FFD3982">
@@ -6268,7 +6477,7 @@
                     </pic:cNvPicPr>
                   </pic:nvPicPr>
                   <pic:blipFill>
-                    <a:blip r:embed="rId29">
+                    <a:blip r:embed="rId30">
                       <a:extLst>
                         <a:ext uri="{28A0092B-C50C-407E-A947-70E740481C1C}">
                           <a14:useLocalDpi xmlns:a14="http://schemas.microsoft.com/office/drawing/2010/main" val="0"/>
@@ -6370,8 +6579,53 @@
         <w:rPr>
           <w:lang w:val="en-IE"/>
         </w:rPr>
-        <w:t>Describe the advantages/disadvantages, opportunities and limits of the project.</w:t>
-      </w:r>
+        <w:t xml:space="preserve">This </w:t>
+      </w:r>
+      <w:r>
+        <w:rPr>
+          <w:lang w:val="en-IE"/>
+        </w:rPr>
+        <w:t>was my first PHP</w:t>
+      </w:r>
+      <w:r>
+        <w:rPr>
+          <w:lang w:val="en-IE"/>
+        </w:rPr>
+        <w:t xml:space="preserve"> medium scale project which is almost what I wanted to create. I am very excited and happy with overall output of this project. </w:t>
+      </w:r>
+    </w:p>
+    <w:p>
+      <w:pPr>
+        <w:rPr>
+          <w:lang w:val="en-IE"/>
+        </w:rPr>
+      </w:pPr>
+      <w:r>
+        <w:rPr>
+          <w:lang w:val="en-IE"/>
+        </w:rPr>
+        <w:t xml:space="preserve">With this application we all can help each other by sharing our valuable notes, tips and code snippets. It will be easier to find good quality content easily by checking star ratings. </w:t>
+      </w:r>
+    </w:p>
+    <w:p>
+      <w:pPr>
+        <w:rPr>
+          <w:lang w:val="en-IE"/>
+        </w:rPr>
+      </w:pPr>
+      <w:r>
+        <w:rPr>
+          <w:lang w:val="en-IE"/>
+        </w:rPr>
+        <w:t xml:space="preserve">Usability and graphical interface can still be improved and more functionality can be added in admin panel and users account . </w:t>
+      </w:r>
+    </w:p>
+    <w:p>
+      <w:pPr>
+        <w:rPr>
+          <w:lang w:val="en-IE"/>
+        </w:rPr>
+      </w:pPr>
     </w:p>
     <w:p>
       <w:pPr>
@@ -6400,7 +6654,26 @@
         <w:rPr>
           <w:lang w:val="en-IE"/>
         </w:rPr>
-        <w:t>With more resources, where could the results of this project lead to?</w:t>
+        <w:t xml:space="preserve">More categories and sub-categories could be added to expand </w:t>
+      </w:r>
+      <w:r>
+        <w:rPr>
+          <w:lang w:val="en-IE"/>
+        </w:rPr>
+        <w:t>application for large scale users.</w:t>
+      </w:r>
+    </w:p>
+    <w:p>
+      <w:pPr>
+        <w:rPr>
+          <w:lang w:val="en-IE"/>
+        </w:rPr>
+      </w:pPr>
+      <w:r>
+        <w:rPr>
+          <w:lang w:val="en-IE"/>
+        </w:rPr>
+        <w:t xml:space="preserve">Users interface can be improved. </w:t>
       </w:r>
     </w:p>
     <w:p>
@@ -6507,7 +6780,6 @@
           <w:lang w:val="en-GB"/>
         </w:rPr>
       </w:pPr>
-      <w:proofErr w:type="spellStart"/>
       <w:r>
         <w:rPr>
           <w:rFonts w:cs="Arial"/>
@@ -6517,33 +6789,8 @@
           <w:shd w:val="clear" w:color="auto" w:fill="FFFFFF"/>
           <w:lang w:val="en-GB"/>
         </w:rPr>
-        <w:t>GitHub</w:t>
-      </w:r>
-      <w:proofErr w:type="spellEnd"/>
-      <w:r>
-        <w:rPr>
-          <w:rFonts w:cs="Arial"/>
-          <w:color w:val="666666"/>
-          <w:sz w:val="20"/>
-          <w:szCs w:val="20"/>
-          <w:shd w:val="clear" w:color="auto" w:fill="FFFFFF"/>
-          <w:lang w:val="en-GB"/>
-        </w:rPr>
-        <w:t>. (2017)</w:t>
-      </w:r>
-      <w:proofErr w:type="gramStart"/>
-      <w:r>
-        <w:rPr>
-          <w:rFonts w:cs="Arial"/>
-          <w:color w:val="666666"/>
-          <w:sz w:val="20"/>
-          <w:szCs w:val="20"/>
-          <w:shd w:val="clear" w:color="auto" w:fill="FFFFFF"/>
-          <w:lang w:val="en-GB"/>
-        </w:rPr>
-        <w:t>. </w:t>
-      </w:r>
-      <w:proofErr w:type="spellStart"/>
+        <w:t>GitHub. (2017). </w:t>
+      </w:r>
       <w:r>
         <w:rPr>
           <w:rFonts w:cs="Arial"/>
@@ -6555,9 +6802,95 @@
           <w:shd w:val="clear" w:color="auto" w:fill="FFFFFF"/>
           <w:lang w:val="en-GB"/>
         </w:rPr>
-        <w:t>BlackrockDigital</w:t>
-      </w:r>
-      <w:proofErr w:type="spellEnd"/>
+        <w:t>BlackrockDigital/startbootstrap-sb-admin</w:t>
+      </w:r>
+      <w:r>
+        <w:rPr>
+          <w:rFonts w:cs="Arial"/>
+          <w:color w:val="666666"/>
+          <w:sz w:val="20"/>
+          <w:szCs w:val="20"/>
+          <w:shd w:val="clear" w:color="auto" w:fill="FFFFFF"/>
+          <w:lang w:val="en-GB"/>
+        </w:rPr>
+        <w:t>. [online] Available at: https://github.com/BlackrockDigital/star</w:t>
+      </w:r>
+      <w:r>
+        <w:rPr>
+          <w:rFonts w:cs="Arial"/>
+          <w:color w:val="666666"/>
+          <w:sz w:val="20"/>
+          <w:szCs w:val="20"/>
+          <w:shd w:val="clear" w:color="auto" w:fill="FFFFFF"/>
+          <w:lang w:val="en-GB"/>
+        </w:rPr>
+        <w:t>tbootstrap-sb-admin [Accessed 22</w:t>
+      </w:r>
+      <w:r>
+        <w:rPr>
+          <w:rFonts w:cs="Arial"/>
+          <w:color w:val="666666"/>
+          <w:sz w:val="20"/>
+          <w:szCs w:val="20"/>
+          <w:shd w:val="clear" w:color="auto" w:fill="FFFFFF"/>
+          <w:lang w:val="en-GB"/>
+        </w:rPr>
+        <w:t xml:space="preserve"> Jul. 2017].</w:t>
+      </w:r>
+    </w:p>
+    <w:p>
+      <w:pPr>
+        <w:spacing w:after="0" w:line="240" w:lineRule="auto"/>
+        <w:jc w:val="left"/>
+        <w:rPr>
+          <w:rFonts w:ascii="Times" w:hAnsi="Times"/>
+          <w:sz w:val="20"/>
+          <w:szCs w:val="20"/>
+          <w:lang w:val="en-GB"/>
+        </w:rPr>
+      </w:pPr>
+    </w:p>
+    <w:p>
+      <w:pPr>
+        <w:rPr>
+          <w:lang w:val="en-IE"/>
+        </w:rPr>
+      </w:pPr>
+      <w:r>
+        <w:rPr>
+          <w:lang w:val="en-IE"/>
+        </w:rPr>
+        <w:t xml:space="preserve">2- </w:t>
+      </w:r>
+      <w:r>
+        <w:rPr>
+          <w:lang w:val="en-IE"/>
+        </w:rPr>
+        <w:t>Showing stars for rating of all posts (javacript and css ):</w:t>
+      </w:r>
+    </w:p>
+    <w:p>
+      <w:pPr>
+        <w:spacing w:after="0" w:line="240" w:lineRule="auto"/>
+        <w:jc w:val="left"/>
+        <w:rPr>
+          <w:rFonts w:ascii="Times" w:hAnsi="Times"/>
+          <w:sz w:val="20"/>
+          <w:szCs w:val="20"/>
+          <w:lang w:val="en-GB"/>
+        </w:rPr>
+      </w:pPr>
+      <w:r>
+        <w:rPr>
+          <w:rFonts w:cs="Arial"/>
+          <w:color w:val="666666"/>
+          <w:sz w:val="20"/>
+          <w:szCs w:val="20"/>
+          <w:shd w:val="clear" w:color="auto" w:fill="FFFFFF"/>
+          <w:lang w:val="en-GB"/>
+        </w:rPr>
+        <w:t>Bootsnipp.com. (2017). </w:t>
+      </w:r>
       <w:r>
         <w:rPr>
           <w:rFonts w:cs="Arial"/>
@@ -6569,63 +6902,7 @@
           <w:shd w:val="clear" w:color="auto" w:fill="FFFFFF"/>
           <w:lang w:val="en-GB"/>
         </w:rPr>
-        <w:t>/</w:t>
-      </w:r>
-      <w:proofErr w:type="spellStart"/>
-      <w:r>
-        <w:rPr>
-          <w:rFonts w:cs="Arial"/>
-          <w:i/>
-          <w:iCs/>
-          <w:color w:val="666666"/>
-          <w:sz w:val="20"/>
-          <w:szCs w:val="20"/>
-          <w:shd w:val="clear" w:color="auto" w:fill="FFFFFF"/>
-          <w:lang w:val="en-GB"/>
-        </w:rPr>
-        <w:t>startbootstrap</w:t>
-      </w:r>
-      <w:proofErr w:type="spellEnd"/>
-      <w:r>
-        <w:rPr>
-          <w:rFonts w:cs="Arial"/>
-          <w:i/>
-          <w:iCs/>
-          <w:color w:val="666666"/>
-          <w:sz w:val="20"/>
-          <w:szCs w:val="20"/>
-          <w:shd w:val="clear" w:color="auto" w:fill="FFFFFF"/>
-          <w:lang w:val="en-GB"/>
-        </w:rPr>
-        <w:t>-</w:t>
-      </w:r>
-      <w:proofErr w:type="spellStart"/>
-      <w:r>
-        <w:rPr>
-          <w:rFonts w:cs="Arial"/>
-          <w:i/>
-          <w:iCs/>
-          <w:color w:val="666666"/>
-          <w:sz w:val="20"/>
-          <w:szCs w:val="20"/>
-          <w:shd w:val="clear" w:color="auto" w:fill="FFFFFF"/>
-          <w:lang w:val="en-GB"/>
-        </w:rPr>
-        <w:t>sb</w:t>
-      </w:r>
-      <w:proofErr w:type="spellEnd"/>
-      <w:r>
-        <w:rPr>
-          <w:rFonts w:cs="Arial"/>
-          <w:i/>
-          <w:iCs/>
-          <w:color w:val="666666"/>
-          <w:sz w:val="20"/>
-          <w:szCs w:val="20"/>
-          <w:shd w:val="clear" w:color="auto" w:fill="FFFFFF"/>
-          <w:lang w:val="en-GB"/>
-        </w:rPr>
-        <w:t>-admin</w:t>
+        <w:t>HTML Snippets for Twitter Boostrap framework : Bootsnipp.com</w:t>
       </w:r>
       <w:r>
         <w:rPr>
@@ -6636,236 +6913,7 @@
           <w:shd w:val="clear" w:color="auto" w:fill="FFFFFF"/>
           <w:lang w:val="en-GB"/>
         </w:rPr>
-        <w:t>.</w:t>
-      </w:r>
-      <w:proofErr w:type="gramEnd"/>
-      <w:r>
-        <w:rPr>
-          <w:rFonts w:cs="Arial"/>
-          <w:color w:val="666666"/>
-          <w:sz w:val="20"/>
-          <w:szCs w:val="20"/>
-          <w:shd w:val="clear" w:color="auto" w:fill="FFFFFF"/>
-          <w:lang w:val="en-GB"/>
-        </w:rPr>
-        <w:t xml:space="preserve"> [</w:t>
-      </w:r>
-      <w:proofErr w:type="gramStart"/>
-      <w:r>
-        <w:rPr>
-          <w:rFonts w:cs="Arial"/>
-          <w:color w:val="666666"/>
-          <w:sz w:val="20"/>
-          <w:szCs w:val="20"/>
-          <w:shd w:val="clear" w:color="auto" w:fill="FFFFFF"/>
-          <w:lang w:val="en-GB"/>
-        </w:rPr>
-        <w:t>online</w:t>
-      </w:r>
-      <w:proofErr w:type="gramEnd"/>
-      <w:r>
-        <w:rPr>
-          <w:rFonts w:cs="Arial"/>
-          <w:color w:val="666666"/>
-          <w:sz w:val="20"/>
-          <w:szCs w:val="20"/>
-          <w:shd w:val="clear" w:color="auto" w:fill="FFFFFF"/>
-          <w:lang w:val="en-GB"/>
-        </w:rPr>
-        <w:t>] Available at: https://github.com/BlackrockDigital/star</w:t>
-      </w:r>
-      <w:r>
-        <w:rPr>
-          <w:rFonts w:cs="Arial"/>
-          <w:color w:val="666666"/>
-          <w:sz w:val="20"/>
-          <w:szCs w:val="20"/>
-          <w:shd w:val="clear" w:color="auto" w:fill="FFFFFF"/>
-          <w:lang w:val="en-GB"/>
-        </w:rPr>
-        <w:t>tbootstrap-sb-admin [Accessed 22</w:t>
-      </w:r>
-      <w:r>
-        <w:rPr>
-          <w:rFonts w:cs="Arial"/>
-          <w:color w:val="666666"/>
-          <w:sz w:val="20"/>
-          <w:szCs w:val="20"/>
-          <w:shd w:val="clear" w:color="auto" w:fill="FFFFFF"/>
-          <w:lang w:val="en-GB"/>
-        </w:rPr>
-        <w:t xml:space="preserve"> Jul. 2017].</w:t>
-      </w:r>
-    </w:p>
-    <w:p>
-      <w:pPr>
-        <w:spacing w:after="0" w:line="240" w:lineRule="auto"/>
-        <w:jc w:val="left"/>
-        <w:rPr>
-          <w:rFonts w:ascii="Times" w:hAnsi="Times"/>
-          <w:sz w:val="20"/>
-          <w:szCs w:val="20"/>
-          <w:lang w:val="en-GB"/>
-        </w:rPr>
-      </w:pPr>
-    </w:p>
-    <w:p>
-      <w:pPr>
-        <w:rPr>
-          <w:lang w:val="en-IE"/>
-        </w:rPr>
-      </w:pPr>
-      <w:r>
-        <w:rPr>
-          <w:lang w:val="en-IE"/>
-        </w:rPr>
-        <w:t xml:space="preserve">2- </w:t>
-      </w:r>
-      <w:r>
-        <w:rPr>
-          <w:lang w:val="en-IE"/>
-        </w:rPr>
-        <w:t>Showing stars for rating of all posts (javacript and css ):</w:t>
-      </w:r>
-    </w:p>
-    <w:p>
-      <w:pPr>
-        <w:spacing w:after="0" w:line="240" w:lineRule="auto"/>
-        <w:jc w:val="left"/>
-        <w:rPr>
-          <w:rFonts w:ascii="Times" w:hAnsi="Times"/>
-          <w:sz w:val="20"/>
-          <w:szCs w:val="20"/>
-          <w:lang w:val="en-GB"/>
-        </w:rPr>
-      </w:pPr>
-      <w:proofErr w:type="gramStart"/>
-      <w:r>
-        <w:rPr>
-          <w:rFonts w:cs="Arial"/>
-          <w:color w:val="666666"/>
-          <w:sz w:val="20"/>
-          <w:szCs w:val="20"/>
-          <w:shd w:val="clear" w:color="auto" w:fill="FFFFFF"/>
-          <w:lang w:val="en-GB"/>
-        </w:rPr>
-        <w:t>Bootsnipp.com. (2017).</w:t>
-      </w:r>
-      <w:proofErr w:type="gramEnd"/>
-      <w:r>
-        <w:rPr>
-          <w:rFonts w:cs="Arial"/>
-          <w:color w:val="666666"/>
-          <w:sz w:val="20"/>
-          <w:szCs w:val="20"/>
-          <w:shd w:val="clear" w:color="auto" w:fill="FFFFFF"/>
-          <w:lang w:val="en-GB"/>
-        </w:rPr>
-        <w:t> </w:t>
-      </w:r>
-      <w:r>
-        <w:rPr>
-          <w:rFonts w:cs="Arial"/>
-          <w:i/>
-          <w:iCs/>
-          <w:color w:val="666666"/>
-          <w:sz w:val="20"/>
-          <w:szCs w:val="20"/>
-          <w:shd w:val="clear" w:color="auto" w:fill="FFFFFF"/>
-          <w:lang w:val="en-GB"/>
-        </w:rPr>
-        <w:t xml:space="preserve">HTML Snippets for Twitter </w:t>
-      </w:r>
-      <w:proofErr w:type="spellStart"/>
-      <w:r>
-        <w:rPr>
-          <w:rFonts w:cs="Arial"/>
-          <w:i/>
-          <w:iCs/>
-          <w:color w:val="666666"/>
-          <w:sz w:val="20"/>
-          <w:szCs w:val="20"/>
-          <w:shd w:val="clear" w:color="auto" w:fill="FFFFFF"/>
-          <w:lang w:val="en-GB"/>
-        </w:rPr>
-        <w:t>Boostrap</w:t>
-      </w:r>
-      <w:proofErr w:type="spellEnd"/>
-      <w:r>
-        <w:rPr>
-          <w:rFonts w:cs="Arial"/>
-          <w:i/>
-          <w:iCs/>
-          <w:color w:val="666666"/>
-          <w:sz w:val="20"/>
-          <w:szCs w:val="20"/>
-          <w:shd w:val="clear" w:color="auto" w:fill="FFFFFF"/>
-          <w:lang w:val="en-GB"/>
-        </w:rPr>
-        <w:t xml:space="preserve"> </w:t>
-      </w:r>
-      <w:proofErr w:type="gramStart"/>
-      <w:r>
-        <w:rPr>
-          <w:rFonts w:cs="Arial"/>
-          <w:i/>
-          <w:iCs/>
-          <w:color w:val="666666"/>
-          <w:sz w:val="20"/>
-          <w:szCs w:val="20"/>
-          <w:shd w:val="clear" w:color="auto" w:fill="FFFFFF"/>
-          <w:lang w:val="en-GB"/>
-        </w:rPr>
-        <w:t>framework :</w:t>
-      </w:r>
-      <w:proofErr w:type="gramEnd"/>
-      <w:r>
-        <w:rPr>
-          <w:rFonts w:cs="Arial"/>
-          <w:i/>
-          <w:iCs/>
-          <w:color w:val="666666"/>
-          <w:sz w:val="20"/>
-          <w:szCs w:val="20"/>
-          <w:shd w:val="clear" w:color="auto" w:fill="FFFFFF"/>
-          <w:lang w:val="en-GB"/>
-        </w:rPr>
-        <w:t xml:space="preserve"> Bootsnipp.com</w:t>
-      </w:r>
-      <w:r>
-        <w:rPr>
-          <w:rFonts w:cs="Arial"/>
-          <w:color w:val="666666"/>
-          <w:sz w:val="20"/>
-          <w:szCs w:val="20"/>
-          <w:shd w:val="clear" w:color="auto" w:fill="FFFFFF"/>
-          <w:lang w:val="en-GB"/>
-        </w:rPr>
-        <w:t>. [</w:t>
-      </w:r>
-      <w:proofErr w:type="gramStart"/>
-      <w:r>
-        <w:rPr>
-          <w:rFonts w:cs="Arial"/>
-          <w:color w:val="666666"/>
-          <w:sz w:val="20"/>
-          <w:szCs w:val="20"/>
-          <w:shd w:val="clear" w:color="auto" w:fill="FFFFFF"/>
-          <w:lang w:val="en-GB"/>
-        </w:rPr>
-        <w:t>online</w:t>
-      </w:r>
-      <w:proofErr w:type="gramEnd"/>
-      <w:r>
-        <w:rPr>
-          <w:rFonts w:cs="Arial"/>
-          <w:color w:val="666666"/>
-          <w:sz w:val="20"/>
-          <w:szCs w:val="20"/>
-          <w:shd w:val="clear" w:color="auto" w:fill="FFFFFF"/>
-          <w:lang w:val="en-GB"/>
-        </w:rPr>
-        <w:t>] Available at: https://bootsnipp.com/snippets/featured/fun</w:t>
+        <w:t>. [online] Available at: https://bootsnipp.com/snippets/featured/fun</w:t>
       </w:r>
       <w:r>
         <w:rPr>
@@ -7111,497 +7159,7 @@
         <w:rPr>
           <w:lang w:val="fr-FR"/>
         </w:rPr>
-        <w:t xml:space="preserve">This application </w:t>
-      </w:r>
-      <w:proofErr w:type="spellStart"/>
-      <w:r>
-        <w:rPr>
-          <w:lang w:val="fr-FR"/>
-        </w:rPr>
-        <w:t>will</w:t>
-      </w:r>
-      <w:proofErr w:type="spellEnd"/>
-      <w:r>
-        <w:rPr>
-          <w:lang w:val="fr-FR"/>
-        </w:rPr>
-        <w:t xml:space="preserve"> help </w:t>
-      </w:r>
-      <w:proofErr w:type="spellStart"/>
-      <w:r>
-        <w:rPr>
-          <w:lang w:val="fr-FR"/>
-        </w:rPr>
-        <w:t>students</w:t>
-      </w:r>
-      <w:proofErr w:type="spellEnd"/>
-      <w:r>
-        <w:rPr>
-          <w:lang w:val="fr-FR"/>
-        </w:rPr>
-        <w:t xml:space="preserve"> to </w:t>
-      </w:r>
-      <w:proofErr w:type="spellStart"/>
-      <w:r>
-        <w:rPr>
-          <w:lang w:val="fr-FR"/>
-        </w:rPr>
-        <w:t>make</w:t>
-      </w:r>
-      <w:proofErr w:type="spellEnd"/>
-      <w:r>
-        <w:rPr>
-          <w:lang w:val="fr-FR"/>
-        </w:rPr>
-        <w:t xml:space="preserve"> and </w:t>
-      </w:r>
-      <w:proofErr w:type="spellStart"/>
-      <w:r>
-        <w:rPr>
-          <w:lang w:val="fr-FR"/>
-        </w:rPr>
-        <w:t>share</w:t>
-      </w:r>
-      <w:proofErr w:type="spellEnd"/>
-      <w:r>
-        <w:rPr>
-          <w:lang w:val="fr-FR"/>
-        </w:rPr>
-        <w:t xml:space="preserve"> </w:t>
-      </w:r>
-      <w:proofErr w:type="spellStart"/>
-      <w:r>
-        <w:rPr>
-          <w:lang w:val="fr-FR"/>
-        </w:rPr>
-        <w:t>their</w:t>
-      </w:r>
-      <w:proofErr w:type="spellEnd"/>
-      <w:r>
-        <w:rPr>
-          <w:lang w:val="fr-FR"/>
-        </w:rPr>
-        <w:t xml:space="preserve"> notes, code </w:t>
-      </w:r>
-      <w:proofErr w:type="spellStart"/>
-      <w:r>
-        <w:rPr>
-          <w:lang w:val="fr-FR"/>
-        </w:rPr>
-        <w:t>snippet</w:t>
-      </w:r>
-      <w:proofErr w:type="spellEnd"/>
-      <w:r>
-        <w:rPr>
-          <w:lang w:val="fr-FR"/>
-        </w:rPr>
-        <w:t xml:space="preserve">  or </w:t>
-      </w:r>
-      <w:proofErr w:type="spellStart"/>
-      <w:r>
-        <w:rPr>
-          <w:lang w:val="fr-FR"/>
-        </w:rPr>
-        <w:t>study</w:t>
-      </w:r>
-      <w:proofErr w:type="spellEnd"/>
-      <w:r>
-        <w:rPr>
-          <w:lang w:val="fr-FR"/>
-        </w:rPr>
-        <w:t xml:space="preserve"> </w:t>
-      </w:r>
-      <w:proofErr w:type="spellStart"/>
-      <w:r>
-        <w:rPr>
-          <w:lang w:val="fr-FR"/>
-        </w:rPr>
-        <w:t>tips</w:t>
-      </w:r>
-      <w:proofErr w:type="spellEnd"/>
-      <w:r>
-        <w:rPr>
-          <w:lang w:val="fr-FR"/>
-        </w:rPr>
-        <w:t xml:space="preserve"> </w:t>
-      </w:r>
-      <w:proofErr w:type="spellStart"/>
-      <w:r>
-        <w:rPr>
-          <w:lang w:val="fr-FR"/>
-        </w:rPr>
-        <w:t>with</w:t>
-      </w:r>
-      <w:proofErr w:type="spellEnd"/>
-      <w:r>
-        <w:rPr>
-          <w:lang w:val="fr-FR"/>
-        </w:rPr>
-        <w:t xml:space="preserve"> </w:t>
-      </w:r>
-      <w:proofErr w:type="spellStart"/>
-      <w:r>
-        <w:rPr>
-          <w:lang w:val="fr-FR"/>
-        </w:rPr>
-        <w:t>other</w:t>
-      </w:r>
-      <w:proofErr w:type="spellEnd"/>
-      <w:r>
-        <w:rPr>
-          <w:lang w:val="fr-FR"/>
-        </w:rPr>
-        <w:t xml:space="preserve"> people </w:t>
-      </w:r>
-      <w:proofErr w:type="spellStart"/>
-      <w:r>
-        <w:rPr>
-          <w:lang w:val="fr-FR"/>
-        </w:rPr>
-        <w:t>so</w:t>
-      </w:r>
-      <w:proofErr w:type="spellEnd"/>
-      <w:r>
-        <w:rPr>
-          <w:lang w:val="fr-FR"/>
-        </w:rPr>
-        <w:t xml:space="preserve"> </w:t>
-      </w:r>
-      <w:proofErr w:type="spellStart"/>
-      <w:r>
-        <w:rPr>
-          <w:lang w:val="fr-FR"/>
-        </w:rPr>
-        <w:t>that</w:t>
-      </w:r>
-      <w:proofErr w:type="spellEnd"/>
-      <w:r>
-        <w:rPr>
-          <w:lang w:val="fr-FR"/>
-        </w:rPr>
-        <w:t xml:space="preserve"> </w:t>
-      </w:r>
-      <w:proofErr w:type="spellStart"/>
-      <w:r>
-        <w:rPr>
-          <w:lang w:val="fr-FR"/>
-        </w:rPr>
-        <w:t>other</w:t>
-      </w:r>
-      <w:proofErr w:type="spellEnd"/>
-      <w:r>
-        <w:rPr>
-          <w:lang w:val="fr-FR"/>
-        </w:rPr>
-        <w:t xml:space="preserve"> </w:t>
-      </w:r>
-      <w:proofErr w:type="spellStart"/>
-      <w:r>
-        <w:rPr>
-          <w:lang w:val="fr-FR"/>
-        </w:rPr>
-        <w:t>students</w:t>
-      </w:r>
-      <w:proofErr w:type="spellEnd"/>
-      <w:r>
-        <w:rPr>
-          <w:lang w:val="fr-FR"/>
-        </w:rPr>
-        <w:t xml:space="preserve"> </w:t>
-      </w:r>
-      <w:proofErr w:type="spellStart"/>
-      <w:r>
-        <w:rPr>
-          <w:lang w:val="fr-FR"/>
-        </w:rPr>
-        <w:t>can</w:t>
-      </w:r>
-      <w:proofErr w:type="spellEnd"/>
-      <w:r>
-        <w:rPr>
-          <w:lang w:val="fr-FR"/>
-        </w:rPr>
-        <w:t xml:space="preserve"> </w:t>
-      </w:r>
-      <w:proofErr w:type="spellStart"/>
-      <w:r>
-        <w:rPr>
-          <w:lang w:val="fr-FR"/>
-        </w:rPr>
-        <w:t>get</w:t>
-      </w:r>
-      <w:proofErr w:type="spellEnd"/>
-      <w:r>
-        <w:rPr>
-          <w:lang w:val="fr-FR"/>
-        </w:rPr>
-        <w:t xml:space="preserve"> </w:t>
-      </w:r>
-      <w:proofErr w:type="spellStart"/>
-      <w:r>
-        <w:rPr>
-          <w:lang w:val="fr-FR"/>
-        </w:rPr>
-        <w:t>benefits</w:t>
-      </w:r>
-      <w:proofErr w:type="spellEnd"/>
-      <w:r>
-        <w:rPr>
-          <w:lang w:val="fr-FR"/>
-        </w:rPr>
-        <w:t xml:space="preserve"> </w:t>
-      </w:r>
-      <w:proofErr w:type="spellStart"/>
-      <w:r>
-        <w:rPr>
-          <w:lang w:val="fr-FR"/>
-        </w:rPr>
-        <w:t>from</w:t>
-      </w:r>
-      <w:proofErr w:type="spellEnd"/>
-      <w:r>
-        <w:rPr>
-          <w:lang w:val="fr-FR"/>
-        </w:rPr>
-        <w:t xml:space="preserve"> </w:t>
-      </w:r>
-      <w:proofErr w:type="spellStart"/>
-      <w:r>
-        <w:rPr>
-          <w:lang w:val="fr-FR"/>
-        </w:rPr>
-        <w:t>them</w:t>
-      </w:r>
-      <w:proofErr w:type="spellEnd"/>
-      <w:r>
-        <w:rPr>
-          <w:lang w:val="fr-FR"/>
-        </w:rPr>
-        <w:t xml:space="preserve">, One </w:t>
-      </w:r>
-      <w:proofErr w:type="spellStart"/>
-      <w:r>
-        <w:rPr>
-          <w:lang w:val="fr-FR"/>
-        </w:rPr>
-        <w:t>can</w:t>
-      </w:r>
-      <w:proofErr w:type="spellEnd"/>
-      <w:r>
-        <w:rPr>
-          <w:lang w:val="fr-FR"/>
-        </w:rPr>
-        <w:t xml:space="preserve"> </w:t>
-      </w:r>
-      <w:proofErr w:type="spellStart"/>
-      <w:r>
-        <w:rPr>
-          <w:lang w:val="fr-FR"/>
-        </w:rPr>
-        <w:t>also</w:t>
-      </w:r>
-      <w:proofErr w:type="spellEnd"/>
-      <w:r>
-        <w:rPr>
-          <w:lang w:val="fr-FR"/>
-        </w:rPr>
-        <w:t xml:space="preserve"> </w:t>
-      </w:r>
-      <w:proofErr w:type="spellStart"/>
-      <w:r>
-        <w:rPr>
-          <w:lang w:val="fr-FR"/>
-        </w:rPr>
-        <w:t>make</w:t>
-      </w:r>
-      <w:proofErr w:type="spellEnd"/>
-      <w:r>
-        <w:rPr>
-          <w:lang w:val="fr-FR"/>
-        </w:rPr>
-        <w:t xml:space="preserve"> </w:t>
-      </w:r>
-      <w:proofErr w:type="spellStart"/>
-      <w:r>
-        <w:rPr>
-          <w:lang w:val="fr-FR"/>
-        </w:rPr>
-        <w:t>private</w:t>
-      </w:r>
-      <w:proofErr w:type="spellEnd"/>
-      <w:r>
-        <w:rPr>
-          <w:lang w:val="fr-FR"/>
-        </w:rPr>
-        <w:t xml:space="preserve"> notes as </w:t>
-      </w:r>
-      <w:proofErr w:type="spellStart"/>
-      <w:r>
-        <w:rPr>
-          <w:lang w:val="fr-FR"/>
-        </w:rPr>
-        <w:t>well</w:t>
-      </w:r>
-      <w:proofErr w:type="spellEnd"/>
-      <w:r>
-        <w:rPr>
-          <w:lang w:val="fr-FR"/>
-        </w:rPr>
-        <w:t xml:space="preserve"> as </w:t>
-      </w:r>
-      <w:proofErr w:type="spellStart"/>
-      <w:r>
-        <w:rPr>
-          <w:lang w:val="fr-FR"/>
-        </w:rPr>
-        <w:t>share</w:t>
-      </w:r>
-      <w:proofErr w:type="spellEnd"/>
-      <w:r>
-        <w:rPr>
-          <w:lang w:val="fr-FR"/>
-        </w:rPr>
-        <w:t xml:space="preserve"> notes. </w:t>
-      </w:r>
-      <w:proofErr w:type="spellStart"/>
-      <w:r>
-        <w:rPr>
-          <w:lang w:val="fr-FR"/>
-        </w:rPr>
-        <w:t>Private</w:t>
-      </w:r>
-      <w:proofErr w:type="spellEnd"/>
-      <w:r>
-        <w:rPr>
-          <w:lang w:val="fr-FR"/>
-        </w:rPr>
-        <w:t xml:space="preserve"> notes </w:t>
-      </w:r>
-      <w:proofErr w:type="spellStart"/>
-      <w:r>
-        <w:rPr>
-          <w:lang w:val="fr-FR"/>
-        </w:rPr>
-        <w:t>can</w:t>
-      </w:r>
-      <w:proofErr w:type="spellEnd"/>
-      <w:r>
-        <w:rPr>
-          <w:lang w:val="fr-FR"/>
-        </w:rPr>
-        <w:t xml:space="preserve"> </w:t>
-      </w:r>
-      <w:proofErr w:type="spellStart"/>
-      <w:r>
-        <w:rPr>
-          <w:lang w:val="fr-FR"/>
-        </w:rPr>
-        <w:t>only</w:t>
-      </w:r>
-      <w:proofErr w:type="spellEnd"/>
-      <w:r>
-        <w:rPr>
-          <w:lang w:val="fr-FR"/>
-        </w:rPr>
-        <w:t xml:space="preserve"> </w:t>
-      </w:r>
-      <w:proofErr w:type="spellStart"/>
-      <w:r>
-        <w:rPr>
-          <w:lang w:val="fr-FR"/>
-        </w:rPr>
-        <w:t>be</w:t>
-      </w:r>
-      <w:proofErr w:type="spellEnd"/>
-      <w:r>
-        <w:rPr>
-          <w:lang w:val="fr-FR"/>
-        </w:rPr>
-        <w:t xml:space="preserve"> </w:t>
-      </w:r>
-      <w:proofErr w:type="spellStart"/>
-      <w:r>
-        <w:rPr>
-          <w:lang w:val="fr-FR"/>
-        </w:rPr>
-        <w:t>seen</w:t>
-      </w:r>
-      <w:proofErr w:type="spellEnd"/>
-      <w:r>
-        <w:rPr>
-          <w:lang w:val="fr-FR"/>
-        </w:rPr>
-        <w:t xml:space="preserve"> by login user made by </w:t>
-      </w:r>
-      <w:proofErr w:type="spellStart"/>
-      <w:r>
-        <w:rPr>
-          <w:lang w:val="fr-FR"/>
-        </w:rPr>
-        <w:t>them</w:t>
-      </w:r>
-      <w:proofErr w:type="spellEnd"/>
-      <w:r>
-        <w:rPr>
-          <w:lang w:val="fr-FR"/>
-        </w:rPr>
-        <w:t xml:space="preserve"> and </w:t>
-      </w:r>
-      <w:proofErr w:type="spellStart"/>
-      <w:r>
-        <w:rPr>
-          <w:lang w:val="fr-FR"/>
-        </w:rPr>
-        <w:t>hidden</w:t>
-      </w:r>
-      <w:proofErr w:type="spellEnd"/>
-      <w:r>
-        <w:rPr>
-          <w:lang w:val="fr-FR"/>
-        </w:rPr>
-        <w:t xml:space="preserve"> </w:t>
-      </w:r>
-      <w:proofErr w:type="spellStart"/>
-      <w:r>
-        <w:rPr>
-          <w:lang w:val="fr-FR"/>
-        </w:rPr>
-        <w:t>from</w:t>
-      </w:r>
-      <w:proofErr w:type="spellEnd"/>
-      <w:r>
-        <w:rPr>
-          <w:lang w:val="fr-FR"/>
-        </w:rPr>
-        <w:t xml:space="preserve"> </w:t>
-      </w:r>
-      <w:proofErr w:type="spellStart"/>
-      <w:r>
-        <w:rPr>
-          <w:lang w:val="fr-FR"/>
-        </w:rPr>
-        <w:t>other</w:t>
-      </w:r>
-      <w:proofErr w:type="spellEnd"/>
-      <w:r>
-        <w:rPr>
-          <w:lang w:val="fr-FR"/>
-        </w:rPr>
-        <w:t xml:space="preserve"> </w:t>
-      </w:r>
-      <w:proofErr w:type="spellStart"/>
-      <w:r>
-        <w:rPr>
-          <w:lang w:val="fr-FR"/>
-        </w:rPr>
-        <w:t>users</w:t>
-      </w:r>
-      <w:proofErr w:type="spellEnd"/>
-      <w:r>
-        <w:rPr>
-          <w:lang w:val="fr-FR"/>
-        </w:rPr>
-        <w:t xml:space="preserve">. </w:t>
+        <w:t xml:space="preserve">This application will help students to make and share their notes, code snippet  or study tips with other people so that other students can get benefits from them, One can also make private notes as well as share notes. Private notes can only be seen by login user made by them and hidden from other users. </w:t>
       </w:r>
     </w:p>
     <w:p>
@@ -7633,245 +7191,7 @@
         <w:rPr>
           <w:lang w:val="fr-FR"/>
         </w:rPr>
-        <w:t xml:space="preserve">There </w:t>
-      </w:r>
-      <w:proofErr w:type="spellStart"/>
-      <w:r>
-        <w:rPr>
-          <w:lang w:val="fr-FR"/>
-        </w:rPr>
-        <w:t>is</w:t>
-      </w:r>
-      <w:proofErr w:type="spellEnd"/>
-      <w:r>
-        <w:rPr>
-          <w:lang w:val="fr-FR"/>
-        </w:rPr>
-        <w:t xml:space="preserve"> </w:t>
-      </w:r>
-      <w:proofErr w:type="spellStart"/>
-      <w:r>
-        <w:rPr>
-          <w:lang w:val="fr-FR"/>
-        </w:rPr>
-        <w:t>need</w:t>
-      </w:r>
-      <w:proofErr w:type="spellEnd"/>
-      <w:r>
-        <w:rPr>
-          <w:lang w:val="fr-FR"/>
-        </w:rPr>
-        <w:t xml:space="preserve"> to </w:t>
-      </w:r>
-      <w:proofErr w:type="spellStart"/>
-      <w:r>
-        <w:rPr>
-          <w:lang w:val="fr-FR"/>
-        </w:rPr>
-        <w:t>make</w:t>
-      </w:r>
-      <w:proofErr w:type="spellEnd"/>
-      <w:r>
-        <w:rPr>
-          <w:lang w:val="fr-FR"/>
-        </w:rPr>
-        <w:t xml:space="preserve"> </w:t>
-      </w:r>
-      <w:proofErr w:type="spellStart"/>
-      <w:r>
-        <w:rPr>
-          <w:lang w:val="fr-FR"/>
-        </w:rPr>
-        <w:t>students</w:t>
-      </w:r>
-      <w:proofErr w:type="spellEnd"/>
-      <w:r>
-        <w:rPr>
-          <w:lang w:val="fr-FR"/>
-        </w:rPr>
-        <w:t xml:space="preserve"> </w:t>
-      </w:r>
-      <w:proofErr w:type="spellStart"/>
-      <w:r>
-        <w:rPr>
-          <w:lang w:val="fr-FR"/>
-        </w:rPr>
-        <w:t>discusstion</w:t>
-      </w:r>
-      <w:proofErr w:type="spellEnd"/>
-      <w:r>
-        <w:rPr>
-          <w:lang w:val="fr-FR"/>
-        </w:rPr>
-        <w:t xml:space="preserve"> portal </w:t>
-      </w:r>
-      <w:proofErr w:type="spellStart"/>
-      <w:r>
-        <w:rPr>
-          <w:lang w:val="fr-FR"/>
-        </w:rPr>
-        <w:t>where</w:t>
-      </w:r>
-      <w:proofErr w:type="spellEnd"/>
-      <w:r>
-        <w:rPr>
-          <w:lang w:val="fr-FR"/>
-        </w:rPr>
-        <w:t xml:space="preserve"> </w:t>
-      </w:r>
-      <w:proofErr w:type="spellStart"/>
-      <w:r>
-        <w:rPr>
-          <w:lang w:val="fr-FR"/>
-        </w:rPr>
-        <w:t>students</w:t>
-      </w:r>
-      <w:proofErr w:type="spellEnd"/>
-      <w:r>
-        <w:rPr>
-          <w:lang w:val="fr-FR"/>
-        </w:rPr>
-        <w:t xml:space="preserve"> </w:t>
-      </w:r>
-      <w:proofErr w:type="spellStart"/>
-      <w:r>
-        <w:rPr>
-          <w:lang w:val="fr-FR"/>
-        </w:rPr>
-        <w:t>can</w:t>
-      </w:r>
-      <w:proofErr w:type="spellEnd"/>
-      <w:r>
-        <w:rPr>
-          <w:lang w:val="fr-FR"/>
-        </w:rPr>
-        <w:t xml:space="preserve"> help </w:t>
-      </w:r>
-      <w:proofErr w:type="spellStart"/>
-      <w:r>
-        <w:rPr>
-          <w:lang w:val="fr-FR"/>
-        </w:rPr>
-        <w:t>each</w:t>
-      </w:r>
-      <w:proofErr w:type="spellEnd"/>
-      <w:r>
-        <w:rPr>
-          <w:lang w:val="fr-FR"/>
-        </w:rPr>
-        <w:t xml:space="preserve"> </w:t>
-      </w:r>
-      <w:proofErr w:type="spellStart"/>
-      <w:r>
-        <w:rPr>
-          <w:lang w:val="fr-FR"/>
-        </w:rPr>
-        <w:t>other</w:t>
-      </w:r>
-      <w:proofErr w:type="spellEnd"/>
-      <w:r>
-        <w:rPr>
-          <w:lang w:val="fr-FR"/>
-        </w:rPr>
-        <w:t xml:space="preserve"> in </w:t>
-      </w:r>
-      <w:proofErr w:type="spellStart"/>
-      <w:r>
-        <w:rPr>
-          <w:lang w:val="fr-FR"/>
-        </w:rPr>
-        <w:t>studies</w:t>
-      </w:r>
-      <w:proofErr w:type="spellEnd"/>
-      <w:r>
-        <w:rPr>
-          <w:lang w:val="fr-FR"/>
-        </w:rPr>
-        <w:t xml:space="preserve"> and </w:t>
-      </w:r>
-      <w:proofErr w:type="spellStart"/>
-      <w:r>
-        <w:rPr>
-          <w:lang w:val="fr-FR"/>
-        </w:rPr>
-        <w:t>share</w:t>
-      </w:r>
-      <w:proofErr w:type="spellEnd"/>
-      <w:r>
-        <w:rPr>
-          <w:lang w:val="fr-FR"/>
-        </w:rPr>
-        <w:t xml:space="preserve"> </w:t>
-      </w:r>
-      <w:proofErr w:type="spellStart"/>
-      <w:r>
-        <w:rPr>
-          <w:lang w:val="fr-FR"/>
-        </w:rPr>
-        <w:t>their</w:t>
-      </w:r>
-      <w:proofErr w:type="spellEnd"/>
-      <w:r>
-        <w:rPr>
-          <w:lang w:val="fr-FR"/>
-        </w:rPr>
-        <w:t xml:space="preserve"> </w:t>
-      </w:r>
-      <w:proofErr w:type="spellStart"/>
-      <w:r>
-        <w:rPr>
-          <w:lang w:val="fr-FR"/>
-        </w:rPr>
-        <w:t>tips</w:t>
-      </w:r>
-      <w:proofErr w:type="spellEnd"/>
-      <w:r>
-        <w:rPr>
-          <w:lang w:val="fr-FR"/>
-        </w:rPr>
-        <w:t xml:space="preserve"> and cool code </w:t>
-      </w:r>
-      <w:proofErr w:type="spellStart"/>
-      <w:r>
-        <w:rPr>
-          <w:lang w:val="fr-FR"/>
-        </w:rPr>
-        <w:t>snippets</w:t>
-      </w:r>
-      <w:proofErr w:type="spellEnd"/>
-      <w:r>
-        <w:rPr>
-          <w:lang w:val="fr-FR"/>
-        </w:rPr>
-        <w:t xml:space="preserve"> </w:t>
-      </w:r>
-      <w:proofErr w:type="spellStart"/>
-      <w:r>
-        <w:rPr>
-          <w:lang w:val="fr-FR"/>
-        </w:rPr>
-        <w:t>with</w:t>
-      </w:r>
-      <w:proofErr w:type="spellEnd"/>
-      <w:r>
-        <w:rPr>
-          <w:lang w:val="fr-FR"/>
-        </w:rPr>
-        <w:t xml:space="preserve"> </w:t>
-      </w:r>
-      <w:proofErr w:type="spellStart"/>
-      <w:r>
-        <w:rPr>
-          <w:lang w:val="fr-FR"/>
-        </w:rPr>
-        <w:t>other</w:t>
-      </w:r>
-      <w:proofErr w:type="spellEnd"/>
-      <w:r>
-        <w:rPr>
-          <w:lang w:val="fr-FR"/>
-        </w:rPr>
-        <w:t>.</w:t>
+        <w:t>There is need to make students discusstion portal where students can help each other in studies and share their tips and cool code snippets with other.</w:t>
       </w:r>
     </w:p>
     <w:p>
@@ -7911,21 +7231,8 @@
       </w:r>
     </w:p>
     <w:p>
-      <w:proofErr w:type="gramStart"/>
-      <w:r>
-        <w:t>Non register</w:t>
-      </w:r>
-      <w:proofErr w:type="gramEnd"/>
-      <w:r>
-        <w:t xml:space="preserve"> users can view shared notes and tips from other users. </w:t>
-      </w:r>
-      <w:proofErr w:type="gramStart"/>
-      <w:r>
-        <w:t>Non register</w:t>
-      </w:r>
-      <w:proofErr w:type="gramEnd"/>
-      <w:r>
-        <w:t xml:space="preserve"> can see the ratings and comments left by other users for notes. Notes will be displayed categories wise and highest rated notes will be display first. </w:t>
+      <w:r>
+        <w:t xml:space="preserve">Non register users can view shared notes and tips from other users. Non register can see the ratings and comments left by other users for notes. Notes will be displayed categories wise and highest rated notes will be display first. </w:t>
       </w:r>
     </w:p>
     <w:p>
@@ -7944,15 +7251,7 @@
     </w:p>
     <w:p>
       <w:r>
-        <w:t xml:space="preserve">To make notes or leave rating or comment for note or tip, user will be asked to register or login. Login users can either make private notes for themselves or shared notes for anyone to view. Registered users can </w:t>
-      </w:r>
-      <w:proofErr w:type="gramStart"/>
-      <w:r>
-        <w:t>edit ,</w:t>
-      </w:r>
-      <w:proofErr w:type="gramEnd"/>
-      <w:r>
-        <w:t xml:space="preserve"> delete or update only their own notes.</w:t>
+        <w:t>To make notes or leave rating or comment for note or tip, user will be asked to register or login. Login users can either make private notes for themselves or shared notes for anyone to view. Registered users can edit , delete or update only their own notes.</w:t>
       </w:r>
     </w:p>
     <w:p>
@@ -7990,15 +7289,7 @@
     </w:p>
     <w:p>
       <w:r>
-        <w:t xml:space="preserve">There will be admin panel for admin user on backend. Admin can delete, </w:t>
-      </w:r>
-      <w:proofErr w:type="gramStart"/>
-      <w:r>
-        <w:t>update  any</w:t>
-      </w:r>
-      <w:proofErr w:type="gramEnd"/>
-      <w:r>
-        <w:t xml:space="preserve"> note also can remove or ban any user and remove comments. Admin can see all registered users, total no of notes, users online and No. of comments in dashboard.</w:t>
+        <w:t>There will be admin panel for admin user on backend. Admin can delete, update  any note also can remove or ban any user and remove comments. Admin can see all registered users, total no of notes, users online and No. of comments in dashboard.</w:t>
       </w:r>
     </w:p>
     <w:p>
@@ -8071,15 +7362,7 @@
     </w:p>
     <w:p>
       <w:r>
-        <w:t>I will be using Html, CSS, Bootstrap</w:t>
-      </w:r>
-      <w:proofErr w:type="gramStart"/>
-      <w:r>
-        <w:t>,  MySQL</w:t>
-      </w:r>
-      <w:proofErr w:type="gramEnd"/>
-      <w:r>
-        <w:t xml:space="preserve"> Database, PHP, Ajax , JavaScript.  </w:t>
+        <w:t xml:space="preserve">I will be using Html, CSS, Bootstrap,  MySQL Database, PHP, Ajax , JavaScript.  </w:t>
       </w:r>
     </w:p>
     <w:p>
@@ -8285,7 +7568,6 @@
                   <w:dataBinding w:prefixMappings="xmlns:ns0='http://schemas.openxmlformats.org/package/2006/metadata/core-properties' xmlns:ns1='http://purl.org/dc/elements/1.1/'" w:xpath="/ns0:coreProperties[1]/ns1:title[1]" w:storeItemID="{6C3C8BC8-F283-45AE-878A-BAB7291924A1}"/>
                   <w:text/>
                 </w:sdtPr>
-                <w:sdtEndPr/>
                 <w:sdtContent>
                   <w:p>
                     <w:pPr>
@@ -8329,7 +7611,6 @@
                 <w:dataBinding w:prefixMappings="xmlns:ns0='http://schemas.openxmlformats.org/package/2006/metadata/core-properties' xmlns:ns1='http://purl.org/dc/elements/1.1/'" w:xpath="/ns0:coreProperties[1]/ns1:subject[1]" w:storeItemID="{6C3C8BC8-F283-45AE-878A-BAB7291924A1}"/>
                 <w:text/>
               </w:sdtPr>
-              <w:sdtEndPr/>
               <w:sdtContent>
                 <w:tc>
                   <w:tcPr>
@@ -8445,10 +7726,10 @@
         </w:rPr>
         <w:t>RS)</w:t>
       </w:r>
+      <w:bookmarkEnd w:id="27"/>
       <w:bookmarkEnd w:id="28"/>
       <w:bookmarkEnd w:id="29"/>
       <w:bookmarkEnd w:id="30"/>
-      <w:bookmarkEnd w:id="27"/>
     </w:p>
     <w:p>
       <w:pPr>
@@ -9633,21 +8914,7 @@
         <w:rPr>
           <w:lang w:val="en-GB"/>
         </w:rPr>
-        <w:t xml:space="preserve">As being </w:t>
-      </w:r>
-      <w:proofErr w:type="gramStart"/>
-      <w:r>
-        <w:rPr>
-          <w:lang w:val="en-GB"/>
-        </w:rPr>
-        <w:t>a  student</w:t>
-      </w:r>
-      <w:proofErr w:type="gramEnd"/>
-      <w:r>
-        <w:rPr>
-          <w:lang w:val="en-GB"/>
-        </w:rPr>
-        <w:t xml:space="preserve"> sometime its very hard to find good material of studies online because of too much information overload on the internet. Its very hard to get proper and specific information related to our subject. The purpose of this web application to share a good studies material found from internet or books and share with other students so they can get benefit from it. In this way one’s hard work could save a lot of time of others.</w:t>
+        <w:t>As being a  student sometime its very hard to find good material of studies online because of too much information overload on the internet. Its very hard to get proper and specific information related to our subject. The purpose of this web application to share a good studies material found from internet or books and share with other students so they can get benefit from it. In this way one’s hard work could save a lot of time of others.</w:t>
       </w:r>
     </w:p>
     <w:p>
@@ -9855,6 +9122,7 @@
       <w:r>
         <w:rPr>
           <w:noProof/>
+          <w:lang w:val="en-GB" w:eastAsia="en-GB"/>
         </w:rPr>
         <w:drawing>
           <wp:inline distT="0" distB="0" distL="0" distR="0" wp14:anchorId="5BC6A27C" wp14:editId="6E544A62">
@@ -9874,7 +9142,7 @@
                     </pic:cNvPicPr>
                   </pic:nvPicPr>
                   <pic:blipFill>
-                    <a:blip r:embed="rId30">
+                    <a:blip r:embed="rId31">
                       <a:extLst>
                         <a:ext uri="{28A0092B-C50C-407E-A947-70E740481C1C}">
                           <a14:useLocalDpi xmlns:a14="http://schemas.microsoft.com/office/drawing/2010/main" val="0"/>
@@ -10034,6 +9302,7 @@
       <w:r>
         <w:rPr>
           <w:noProof/>
+          <w:lang w:val="en-GB" w:eastAsia="en-GB"/>
         </w:rPr>
         <w:drawing>
           <wp:inline distT="0" distB="0" distL="0" distR="0" wp14:anchorId="32B67B8D" wp14:editId="1DAEA412">
@@ -10053,7 +9322,7 @@
                     </pic:cNvPicPr>
                   </pic:nvPicPr>
                   <pic:blipFill>
-                    <a:blip r:embed="rId31">
+                    <a:blip r:embed="rId32">
                       <a:extLst>
                         <a:ext uri="{28A0092B-C50C-407E-A947-70E740481C1C}">
                           <a14:useLocalDpi xmlns:a14="http://schemas.microsoft.com/office/drawing/2010/main" val="0"/>
@@ -10682,21 +9951,7 @@
         <w:rPr>
           <w:lang w:val="en-GB"/>
         </w:rPr>
-        <w:t xml:space="preserve">Users will get link </w:t>
-      </w:r>
-      <w:proofErr w:type="gramStart"/>
-      <w:r>
-        <w:rPr>
-          <w:lang w:val="en-GB"/>
-        </w:rPr>
-        <w:t>in  email</w:t>
-      </w:r>
-      <w:proofErr w:type="gramEnd"/>
-      <w:r>
-        <w:rPr>
-          <w:lang w:val="en-GB"/>
-        </w:rPr>
-        <w:t xml:space="preserve"> to verify account and users must verify it before login.</w:t>
+        <w:t>Users will get link in  email to verify account and users must verify it before login.</w:t>
       </w:r>
     </w:p>
     <w:p>
@@ -11549,6 +10804,13 @@
         <w:t>Journal</w:t>
       </w:r>
       <w:bookmarkEnd w:id="61"/>
+    </w:p>
+    <w:p>
+      <w:pPr>
+        <w:rPr>
+          <w:lang w:val="en-IE"/>
+        </w:rPr>
+      </w:pPr>
     </w:p>
     <w:p>
       <w:pPr>
@@ -11623,7 +10885,7 @@
 </file>
 
 <file path=word/endnotes.xml><?xml version="1.0" encoding="utf-8"?>
-<w:endnotes xmlns:wpc="http://schemas.microsoft.com/office/word/2010/wordprocessingCanvas" xmlns:mo="http://schemas.microsoft.com/office/mac/office/2008/main" xmlns:mc="http://schemas.openxmlformats.org/markup-compatibility/2006" xmlns:mv="urn:schemas-microsoft-com:mac:vml" xmlns:o="urn:schemas-microsoft-com:office:office" xmlns:r="http://schemas.openxmlformats.org/officeDocument/2006/relationships" xmlns:m="http://schemas.openxmlformats.org/officeDocument/2006/math" xmlns:v="urn:schemas-microsoft-com:vml" xmlns:wp14="http://schemas.microsoft.com/office/word/2010/wordprocessingDrawing" xmlns:wp="http://schemas.openxmlformats.org/drawingml/2006/wordprocessingDrawing" xmlns:w10="urn:schemas-microsoft-com:office:word" xmlns:w="http://schemas.openxmlformats.org/wordprocessingml/2006/main" xmlns:w14="http://schemas.microsoft.com/office/word/2010/wordml" xmlns:wpg="http://schemas.microsoft.com/office/word/2010/wordprocessingGroup" xmlns:wpi="http://schemas.microsoft.com/office/word/2010/wordprocessingInk" xmlns:wne="http://schemas.microsoft.com/office/word/2006/wordml" xmlns:wps="http://schemas.microsoft.com/office/word/2010/wordprocessingShape" mc:Ignorable="w14 wp14">
+<w:endnotes xmlns:wpc="http://schemas.microsoft.com/office/word/2010/wordprocessingCanvas" xmlns:mo="http://schemas.microsoft.com/office/mac/office/2008/main" xmlns:mc="http://schemas.openxmlformats.org/markup-compatibility/2006" xmlns:mv="urn:schemas-microsoft-com:mac:vml" xmlns:o="urn:schemas-microsoft-com:office:office" xmlns:r="http://schemas.openxmlformats.org/officeDocument/2006/relationships" xmlns:m="http://schemas.openxmlformats.org/officeDocument/2006/math" xmlns:v="urn:schemas-microsoft-com:vml" xmlns:wp14="http://schemas.microsoft.com/office/word/2010/wordprocessingDrawing" xmlns:wp="http://schemas.openxmlformats.org/drawingml/2006/wordprocessingDrawing" xmlns:w10="urn:schemas-microsoft-com:office:word" xmlns:w="http://schemas.openxmlformats.org/wordprocessingml/2006/main" xmlns:w14="http://schemas.microsoft.com/office/word/2010/wordml" xmlns:w15="http://schemas.microsoft.com/office/word/2012/wordml" xmlns:wpg="http://schemas.microsoft.com/office/word/2010/wordprocessingGroup" xmlns:wpi="http://schemas.microsoft.com/office/word/2010/wordprocessingInk" xmlns:wne="http://schemas.microsoft.com/office/word/2006/wordml" xmlns:wps="http://schemas.microsoft.com/office/word/2010/wordprocessingShape" mc:Ignorable="w14 w15 wp14">
   <w:endnote w:type="separator" w:id="-1">
     <w:p>
       <w:r>
@@ -11642,7 +10904,7 @@
 </file>
 
 <file path=word/footer1.xml><?xml version="1.0" encoding="utf-8"?>
-<w:ftr xmlns:wpc="http://schemas.microsoft.com/office/word/2010/wordprocessingCanvas" xmlns:mo="http://schemas.microsoft.com/office/mac/office/2008/main" xmlns:mc="http://schemas.openxmlformats.org/markup-compatibility/2006" xmlns:mv="urn:schemas-microsoft-com:mac:vml" xmlns:o="urn:schemas-microsoft-com:office:office" xmlns:r="http://schemas.openxmlformats.org/officeDocument/2006/relationships" xmlns:m="http://schemas.openxmlformats.org/officeDocument/2006/math" xmlns:v="urn:schemas-microsoft-com:vml" xmlns:wp14="http://schemas.microsoft.com/office/word/2010/wordprocessingDrawing" xmlns:wp="http://schemas.openxmlformats.org/drawingml/2006/wordprocessingDrawing" xmlns:w10="urn:schemas-microsoft-com:office:word" xmlns:w="http://schemas.openxmlformats.org/wordprocessingml/2006/main" xmlns:w14="http://schemas.microsoft.com/office/word/2010/wordml" xmlns:wpg="http://schemas.microsoft.com/office/word/2010/wordprocessingGroup" xmlns:wpi="http://schemas.microsoft.com/office/word/2010/wordprocessingInk" xmlns:wne="http://schemas.microsoft.com/office/word/2006/wordml" xmlns:wps="http://schemas.microsoft.com/office/word/2010/wordprocessingShape" mc:Ignorable="w14 wp14">
+<w:ftr xmlns:wpc="http://schemas.microsoft.com/office/word/2010/wordprocessingCanvas" xmlns:mo="http://schemas.microsoft.com/office/mac/office/2008/main" xmlns:mc="http://schemas.openxmlformats.org/markup-compatibility/2006" xmlns:mv="urn:schemas-microsoft-com:mac:vml" xmlns:o="urn:schemas-microsoft-com:office:office" xmlns:r="http://schemas.openxmlformats.org/officeDocument/2006/relationships" xmlns:m="http://schemas.openxmlformats.org/officeDocument/2006/math" xmlns:v="urn:schemas-microsoft-com:vml" xmlns:wp14="http://schemas.microsoft.com/office/word/2010/wordprocessingDrawing" xmlns:wp="http://schemas.openxmlformats.org/drawingml/2006/wordprocessingDrawing" xmlns:w10="urn:schemas-microsoft-com:office:word" xmlns:w="http://schemas.openxmlformats.org/wordprocessingml/2006/main" xmlns:w14="http://schemas.microsoft.com/office/word/2010/wordml" xmlns:w15="http://schemas.microsoft.com/office/word/2012/wordml" xmlns:wpg="http://schemas.microsoft.com/office/word/2010/wordprocessingGroup" xmlns:wpi="http://schemas.microsoft.com/office/word/2010/wordprocessingInk" xmlns:wne="http://schemas.microsoft.com/office/word/2006/wordml" xmlns:wps="http://schemas.microsoft.com/office/word/2010/wordprocessingShape" mc:Ignorable="w14 w15 wp14">
   <w:p>
     <w:pPr>
       <w:pStyle w:val="Footer"/>
@@ -11658,7 +10920,7 @@
 </file>
 
 <file path=word/footer2.xml><?xml version="1.0" encoding="utf-8"?>
-<w:ftr xmlns:wpc="http://schemas.microsoft.com/office/word/2010/wordprocessingCanvas" xmlns:mo="http://schemas.microsoft.com/office/mac/office/2008/main" xmlns:mc="http://schemas.openxmlformats.org/markup-compatibility/2006" xmlns:mv="urn:schemas-microsoft-com:mac:vml" xmlns:o="urn:schemas-microsoft-com:office:office" xmlns:r="http://schemas.openxmlformats.org/officeDocument/2006/relationships" xmlns:m="http://schemas.openxmlformats.org/officeDocument/2006/math" xmlns:v="urn:schemas-microsoft-com:vml" xmlns:wp14="http://schemas.microsoft.com/office/word/2010/wordprocessingDrawing" xmlns:wp="http://schemas.openxmlformats.org/drawingml/2006/wordprocessingDrawing" xmlns:w10="urn:schemas-microsoft-com:office:word" xmlns:w="http://schemas.openxmlformats.org/wordprocessingml/2006/main" xmlns:w14="http://schemas.microsoft.com/office/word/2010/wordml" xmlns:wpg="http://schemas.microsoft.com/office/word/2010/wordprocessingGroup" xmlns:wpi="http://schemas.microsoft.com/office/word/2010/wordprocessingInk" xmlns:wne="http://schemas.microsoft.com/office/word/2006/wordml" xmlns:wps="http://schemas.microsoft.com/office/word/2010/wordprocessingShape" mc:Ignorable="w14 wp14">
+<w:ftr xmlns:wpc="http://schemas.microsoft.com/office/word/2010/wordprocessingCanvas" xmlns:mo="http://schemas.microsoft.com/office/mac/office/2008/main" xmlns:mc="http://schemas.openxmlformats.org/markup-compatibility/2006" xmlns:mv="urn:schemas-microsoft-com:mac:vml" xmlns:o="urn:schemas-microsoft-com:office:office" xmlns:r="http://schemas.openxmlformats.org/officeDocument/2006/relationships" xmlns:m="http://schemas.openxmlformats.org/officeDocument/2006/math" xmlns:v="urn:schemas-microsoft-com:vml" xmlns:wp14="http://schemas.microsoft.com/office/word/2010/wordprocessingDrawing" xmlns:wp="http://schemas.openxmlformats.org/drawingml/2006/wordprocessingDrawing" xmlns:w10="urn:schemas-microsoft-com:office:word" xmlns:w="http://schemas.openxmlformats.org/wordprocessingml/2006/main" xmlns:w14="http://schemas.microsoft.com/office/word/2010/wordml" xmlns:w15="http://schemas.microsoft.com/office/word/2012/wordml" xmlns:wpg="http://schemas.microsoft.com/office/word/2010/wordprocessingGroup" xmlns:wpi="http://schemas.microsoft.com/office/word/2010/wordprocessingInk" xmlns:wne="http://schemas.microsoft.com/office/word/2006/wordml" xmlns:wps="http://schemas.microsoft.com/office/word/2010/wordprocessingShape" mc:Ignorable="w14 w15 wp14">
   <w:p>
     <w:pPr>
       <w:pStyle w:val="Footer"/>
@@ -11669,7 +10931,7 @@
 </file>
 
 <file path=word/footnotes.xml><?xml version="1.0" encoding="utf-8"?>
-<w:footnotes xmlns:wpc="http://schemas.microsoft.com/office/word/2010/wordprocessingCanvas" xmlns:mo="http://schemas.microsoft.com/office/mac/office/2008/main" xmlns:mc="http://schemas.openxmlformats.org/markup-compatibility/2006" xmlns:mv="urn:schemas-microsoft-com:mac:vml" xmlns:o="urn:schemas-microsoft-com:office:office" xmlns:r="http://schemas.openxmlformats.org/officeDocument/2006/relationships" xmlns:m="http://schemas.openxmlformats.org/officeDocument/2006/math" xmlns:v="urn:schemas-microsoft-com:vml" xmlns:wp14="http://schemas.microsoft.com/office/word/2010/wordprocessingDrawing" xmlns:wp="http://schemas.openxmlformats.org/drawingml/2006/wordprocessingDrawing" xmlns:w10="urn:schemas-microsoft-com:office:word" xmlns:w="http://schemas.openxmlformats.org/wordprocessingml/2006/main" xmlns:w14="http://schemas.microsoft.com/office/word/2010/wordml" xmlns:wpg="http://schemas.microsoft.com/office/word/2010/wordprocessingGroup" xmlns:wpi="http://schemas.microsoft.com/office/word/2010/wordprocessingInk" xmlns:wne="http://schemas.microsoft.com/office/word/2006/wordml" xmlns:wps="http://schemas.microsoft.com/office/word/2010/wordprocessingShape" mc:Ignorable="w14 wp14">
+<w:footnotes xmlns:wpc="http://schemas.microsoft.com/office/word/2010/wordprocessingCanvas" xmlns:mo="http://schemas.microsoft.com/office/mac/office/2008/main" xmlns:mc="http://schemas.openxmlformats.org/markup-compatibility/2006" xmlns:mv="urn:schemas-microsoft-com:mac:vml" xmlns:o="urn:schemas-microsoft-com:office:office" xmlns:r="http://schemas.openxmlformats.org/officeDocument/2006/relationships" xmlns:m="http://schemas.openxmlformats.org/officeDocument/2006/math" xmlns:v="urn:schemas-microsoft-com:vml" xmlns:wp14="http://schemas.microsoft.com/office/word/2010/wordprocessingDrawing" xmlns:wp="http://schemas.openxmlformats.org/drawingml/2006/wordprocessingDrawing" xmlns:w10="urn:schemas-microsoft-com:office:word" xmlns:w="http://schemas.openxmlformats.org/wordprocessingml/2006/main" xmlns:w14="http://schemas.microsoft.com/office/word/2010/wordml" xmlns:w15="http://schemas.microsoft.com/office/word/2012/wordml" xmlns:wpg="http://schemas.microsoft.com/office/word/2010/wordprocessingGroup" xmlns:wpi="http://schemas.microsoft.com/office/word/2010/wordprocessingInk" xmlns:wne="http://schemas.microsoft.com/office/word/2006/wordml" xmlns:wps="http://schemas.microsoft.com/office/word/2010/wordprocessingShape" mc:Ignorable="w14 w15 wp14">
   <w:footnote w:type="separator" w:id="-1">
     <w:p>
       <w:r>
@@ -11688,7 +10950,7 @@
 </file>
 
 <file path=word/numbering.xml><?xml version="1.0" encoding="utf-8"?>
-<w:numbering xmlns:wpc="http://schemas.microsoft.com/office/word/2010/wordprocessingCanvas" xmlns:mo="http://schemas.microsoft.com/office/mac/office/2008/main" xmlns:mc="http://schemas.openxmlformats.org/markup-compatibility/2006" xmlns:mv="urn:schemas-microsoft-com:mac:vml" xmlns:o="urn:schemas-microsoft-com:office:office" xmlns:r="http://schemas.openxmlformats.org/officeDocument/2006/relationships" xmlns:m="http://schemas.openxmlformats.org/officeDocument/2006/math" xmlns:v="urn:schemas-microsoft-com:vml" xmlns:wp14="http://schemas.microsoft.com/office/word/2010/wordprocessingDrawing" xmlns:wp="http://schemas.openxmlformats.org/drawingml/2006/wordprocessingDrawing" xmlns:w10="urn:schemas-microsoft-com:office:word" xmlns:w="http://schemas.openxmlformats.org/wordprocessingml/2006/main" xmlns:w14="http://schemas.microsoft.com/office/word/2010/wordml" xmlns:wpg="http://schemas.microsoft.com/office/word/2010/wordprocessingGroup" xmlns:wpi="http://schemas.microsoft.com/office/word/2010/wordprocessingInk" xmlns:wne="http://schemas.microsoft.com/office/word/2006/wordml" xmlns:wps="http://schemas.microsoft.com/office/word/2010/wordprocessingShape" mc:Ignorable="w14 wp14">
+<w:numbering xmlns:wpc="http://schemas.microsoft.com/office/word/2010/wordprocessingCanvas" xmlns:mo="http://schemas.microsoft.com/office/mac/office/2008/main" xmlns:mc="http://schemas.openxmlformats.org/markup-compatibility/2006" xmlns:mv="urn:schemas-microsoft-com:mac:vml" xmlns:o="urn:schemas-microsoft-com:office:office" xmlns:r="http://schemas.openxmlformats.org/officeDocument/2006/relationships" xmlns:m="http://schemas.openxmlformats.org/officeDocument/2006/math" xmlns:v="urn:schemas-microsoft-com:vml" xmlns:wp14="http://schemas.microsoft.com/office/word/2010/wordprocessingDrawing" xmlns:wp="http://schemas.openxmlformats.org/drawingml/2006/wordprocessingDrawing" xmlns:w10="urn:schemas-microsoft-com:office:word" xmlns:w="http://schemas.openxmlformats.org/wordprocessingml/2006/main" xmlns:w14="http://schemas.microsoft.com/office/word/2010/wordml" xmlns:w15="http://schemas.microsoft.com/office/word/2012/wordml" xmlns:wpg="http://schemas.microsoft.com/office/word/2010/wordprocessingGroup" xmlns:wpi="http://schemas.microsoft.com/office/word/2010/wordprocessingInk" xmlns:wne="http://schemas.microsoft.com/office/word/2006/wordml" xmlns:wps="http://schemas.microsoft.com/office/word/2010/wordprocessingShape" mc:Ignorable="w14 w15 wp14">
   <w:abstractNum w:abstractNumId="0">
     <w:nsid w:val="05C62DB8"/>
     <w:multiLevelType w:val="hybridMultilevel"/>
@@ -12711,13 +11973,101 @@
     </w:lvl>
   </w:abstractNum>
   <w:abstractNum w:abstractNumId="8">
+    <w:nsid w:val="375A336F"/>
+    <w:multiLevelType w:val="hybridMultilevel"/>
+    <w:tmpl w:val="3F5C32A0"/>
+    <w:lvl w:ilvl="0" w:tplc="0809000F">
+      <w:start w:val="1"/>
+      <w:numFmt w:val="decimal"/>
+      <w:lvlText w:val="%1."/>
+      <w:lvlJc w:val="left"/>
+      <w:pPr>
+        <w:ind w:left="720" w:hanging="360"/>
+      </w:pPr>
+      <w:rPr>
+        <w:rFonts w:hint="default"/>
+      </w:rPr>
+    </w:lvl>
+    <w:lvl w:ilvl="1" w:tplc="08090019" w:tentative="1">
+      <w:start w:val="1"/>
+      <w:numFmt w:val="lowerLetter"/>
+      <w:lvlText w:val="%2."/>
+      <w:lvlJc w:val="left"/>
+      <w:pPr>
+        <w:ind w:left="1440" w:hanging="360"/>
+      </w:pPr>
+    </w:lvl>
+    <w:lvl w:ilvl="2" w:tplc="0809001B" w:tentative="1">
+      <w:start w:val="1"/>
+      <w:numFmt w:val="lowerRoman"/>
+      <w:lvlText w:val="%3."/>
+      <w:lvlJc w:val="right"/>
+      <w:pPr>
+        <w:ind w:left="2160" w:hanging="180"/>
+      </w:pPr>
+    </w:lvl>
+    <w:lvl w:ilvl="3" w:tplc="0809000F" w:tentative="1">
+      <w:start w:val="1"/>
+      <w:numFmt w:val="decimal"/>
+      <w:lvlText w:val="%4."/>
+      <w:lvlJc w:val="left"/>
+      <w:pPr>
+        <w:ind w:left="2880" w:hanging="360"/>
+      </w:pPr>
+    </w:lvl>
+    <w:lvl w:ilvl="4" w:tplc="08090019" w:tentative="1">
+      <w:start w:val="1"/>
+      <w:numFmt w:val="lowerLetter"/>
+      <w:lvlText w:val="%5."/>
+      <w:lvlJc w:val="left"/>
+      <w:pPr>
+        <w:ind w:left="3600" w:hanging="360"/>
+      </w:pPr>
+    </w:lvl>
+    <w:lvl w:ilvl="5" w:tplc="0809001B" w:tentative="1">
+      <w:start w:val="1"/>
+      <w:numFmt w:val="lowerRoman"/>
+      <w:lvlText w:val="%6."/>
+      <w:lvlJc w:val="right"/>
+      <w:pPr>
+        <w:ind w:left="4320" w:hanging="180"/>
+      </w:pPr>
+    </w:lvl>
+    <w:lvl w:ilvl="6" w:tplc="0809000F" w:tentative="1">
+      <w:start w:val="1"/>
+      <w:numFmt w:val="decimal"/>
+      <w:lvlText w:val="%7."/>
+      <w:lvlJc w:val="left"/>
+      <w:pPr>
+        <w:ind w:left="5040" w:hanging="360"/>
+      </w:pPr>
+    </w:lvl>
+    <w:lvl w:ilvl="7" w:tplc="08090019" w:tentative="1">
+      <w:start w:val="1"/>
+      <w:numFmt w:val="lowerLetter"/>
+      <w:lvlText w:val="%8."/>
+      <w:lvlJc w:val="left"/>
+      <w:pPr>
+        <w:ind w:left="5760" w:hanging="360"/>
+      </w:pPr>
+    </w:lvl>
+    <w:lvl w:ilvl="8" w:tplc="0809001B" w:tentative="1">
+      <w:start w:val="1"/>
+      <w:numFmt w:val="lowerRoman"/>
+      <w:lvlText w:val="%9."/>
+      <w:lvlJc w:val="right"/>
+      <w:pPr>
+        <w:ind w:left="6480" w:hanging="180"/>
+      </w:pPr>
+    </w:lvl>
+  </w:abstractNum>
+  <w:abstractNum w:abstractNumId="9">
     <w:nsid w:val="3C9D0AC9"/>
     <w:multiLevelType w:val="multilevel"/>
     <w:tmpl w:val="6EBCA68C"/>
     <w:lvl w:ilvl="0">
       <w:start w:val="1"/>
       <w:numFmt w:val="decimal"/>
-      <w:pStyle w:val="Heading1"/>
       <w:lvlText w:val="%1."/>
       <w:lvlJc w:val="left"/>
       <w:pPr>
@@ -12730,7 +12080,6 @@
     <w:lvl w:ilvl="1">
       <w:start w:val="1"/>
       <w:numFmt w:val="decimal"/>
-      <w:pStyle w:val="Heading2"/>
       <w:lvlText w:val="%1.%2."/>
       <w:lvlJc w:val="left"/>
       <w:pPr>
@@ -12743,7 +12092,6 @@
     <w:lvl w:ilvl="2">
       <w:start w:val="1"/>
       <w:numFmt w:val="decimal"/>
-      <w:pStyle w:val="Heading3"/>
       <w:lvlText w:val="%1.%2.%3."/>
       <w:lvlJc w:val="left"/>
       <w:pPr>
@@ -12826,7 +12174,7 @@
       </w:pPr>
     </w:lvl>
   </w:abstractNum>
-  <w:abstractNum w:abstractNumId="9">
+  <w:abstractNum w:abstractNumId="10">
     <w:nsid w:val="49224F5E"/>
     <w:multiLevelType w:val="hybridMultilevel"/>
     <w:tmpl w:val="3EF25212"/>
@@ -12943,7 +12291,7 @@
       </w:pPr>
     </w:lvl>
   </w:abstractNum>
-  <w:abstractNum w:abstractNumId="10">
+  <w:abstractNum w:abstractNumId="11">
     <w:nsid w:val="4ECB10D9"/>
     <w:multiLevelType w:val="hybridMultilevel"/>
     <w:tmpl w:val="86CEF4B6"/>
@@ -13060,7 +12408,7 @@
       </w:pPr>
     </w:lvl>
   </w:abstractNum>
-  <w:abstractNum w:abstractNumId="11">
+  <w:abstractNum w:abstractNumId="12">
     <w:nsid w:val="52612530"/>
     <w:multiLevelType w:val="hybridMultilevel"/>
     <w:tmpl w:val="976A2A8C"/>
@@ -13176,7 +12524,7 @@
       </w:pPr>
     </w:lvl>
   </w:abstractNum>
-  <w:abstractNum w:abstractNumId="12">
+  <w:abstractNum w:abstractNumId="13">
     <w:nsid w:val="6C3A296C"/>
     <w:multiLevelType w:val="multilevel"/>
     <w:tmpl w:val="76623056"/>
@@ -13292,14 +12640,13 @@
       </w:pPr>
     </w:lvl>
   </w:abstractNum>
-  <w:abstractNum w:abstractNumId="13">
+  <w:abstractNum w:abstractNumId="14">
     <w:nsid w:val="71C73964"/>
     <w:multiLevelType w:val="multilevel"/>
     <w:tmpl w:val="2AE63878"/>
     <w:lvl w:ilvl="0">
       <w:start w:val="1"/>
       <w:numFmt w:val="decimal"/>
-      <w:pStyle w:val="Heading1"/>
       <w:lvlText w:val="%1"/>
       <w:lvlJc w:val="left"/>
       <w:pPr>
@@ -13315,7 +12662,6 @@
     <w:lvl w:ilvl="1">
       <w:start w:val="1"/>
       <w:numFmt w:val="decimal"/>
-      <w:pStyle w:val="Heading2"/>
       <w:lvlText w:val="%1.%2"/>
       <w:lvlJc w:val="left"/>
       <w:pPr>
@@ -13331,7 +12677,6 @@
     <w:lvl w:ilvl="2">
       <w:start w:val="1"/>
       <w:numFmt w:val="decimal"/>
-      <w:pStyle w:val="Heading3"/>
       <w:lvlText w:val="%1.%2.%3"/>
       <w:lvlJc w:val="left"/>
       <w:pPr>
@@ -13348,7 +12693,6 @@
     <w:lvl w:ilvl="3">
       <w:start w:val="1"/>
       <w:numFmt w:val="decimal"/>
-      <w:pStyle w:val="Heading4"/>
       <w:lvlText w:val="%1.%2.%3.%4"/>
       <w:lvlJc w:val="left"/>
       <w:pPr>
@@ -13364,7 +12708,6 @@
     <w:lvl w:ilvl="4">
       <w:start w:val="1"/>
       <w:numFmt w:val="decimal"/>
-      <w:pStyle w:val="Heading5"/>
       <w:lvlText w:val="%1.%2.%3.%4.%5"/>
       <w:lvlJc w:val="left"/>
       <w:pPr>
@@ -13380,7 +12723,6 @@
     <w:lvl w:ilvl="5">
       <w:start w:val="1"/>
       <w:numFmt w:val="decimal"/>
-      <w:pStyle w:val="Heading6"/>
       <w:lvlText w:val="%1.%2.%3.%4.%5.%6"/>
       <w:lvlJc w:val="left"/>
       <w:pPr>
@@ -13396,7 +12738,6 @@
     <w:lvl w:ilvl="6">
       <w:start w:val="1"/>
       <w:numFmt w:val="decimal"/>
-      <w:pStyle w:val="Heading7"/>
       <w:lvlText w:val="%1.%2.%3.%4.%5.%6.%7"/>
       <w:lvlJc w:val="left"/>
       <w:pPr>
@@ -13412,7 +12753,6 @@
     <w:lvl w:ilvl="7">
       <w:start w:val="1"/>
       <w:numFmt w:val="decimal"/>
-      <w:pStyle w:val="Heading8"/>
       <w:lvlText w:val="%1.%2.%3.%4.%5.%6.%7.%8"/>
       <w:lvlJc w:val="left"/>
       <w:pPr>
@@ -13428,7 +12768,6 @@
     <w:lvl w:ilvl="8">
       <w:start w:val="1"/>
       <w:numFmt w:val="decimal"/>
-      <w:pStyle w:val="Heading9"/>
       <w:lvlText w:val="%1.%2.%3.%4.%5.%6.%7.%8.%9"/>
       <w:lvlJc w:val="left"/>
       <w:pPr>
@@ -13442,7 +12781,7 @@
       </w:rPr>
     </w:lvl>
   </w:abstractNum>
-  <w:abstractNum w:abstractNumId="14">
+  <w:abstractNum w:abstractNumId="15">
     <w:nsid w:val="7D9C13AF"/>
     <w:multiLevelType w:val="hybridMultilevel"/>
     <w:tmpl w:val="336625B0"/>
@@ -13582,7 +12921,7 @@
       </w:rPr>
     </w:lvl>
   </w:abstractNum>
-  <w:abstractNum w:abstractNumId="15">
+  <w:abstractNum w:abstractNumId="16">
     <w:nsid w:val="7DBA2E68"/>
     <w:multiLevelType w:val="multilevel"/>
     <w:tmpl w:val="18090025"/>
@@ -13705,22 +13044,22 @@
     </w:lvl>
   </w:abstractNum>
   <w:num w:numId="1">
-    <w:abstractNumId w:val="11"/>
+    <w:abstractNumId w:val="12"/>
   </w:num>
   <w:num w:numId="2">
     <w:abstractNumId w:val="3"/>
   </w:num>
   <w:num w:numId="3">
-    <w:abstractNumId w:val="12"/>
+    <w:abstractNumId w:val="13"/>
   </w:num>
   <w:num w:numId="4">
     <w:abstractNumId w:val="0"/>
   </w:num>
   <w:num w:numId="5">
-    <w:abstractNumId w:val="15"/>
+    <w:abstractNumId w:val="16"/>
   </w:num>
   <w:num w:numId="6">
-    <w:abstractNumId w:val="14"/>
+    <w:abstractNumId w:val="15"/>
   </w:num>
   <w:num w:numId="7">
     <w:abstractNumId w:val="7"/>
@@ -13729,34 +13068,37 @@
     <w:abstractNumId w:val="5"/>
   </w:num>
   <w:num w:numId="9">
-    <w:abstractNumId w:val="8"/>
+    <w:abstractNumId w:val="9"/>
   </w:num>
   <w:num w:numId="10">
     <w:abstractNumId w:val="4"/>
   </w:num>
   <w:num w:numId="11">
-    <w:abstractNumId w:val="13"/>
+    <w:abstractNumId w:val="14"/>
   </w:num>
   <w:num w:numId="12">
     <w:abstractNumId w:val="1"/>
   </w:num>
   <w:num w:numId="13">
-    <w:abstractNumId w:val="9"/>
+    <w:abstractNumId w:val="10"/>
   </w:num>
   <w:num w:numId="14">
     <w:abstractNumId w:val="6"/>
   </w:num>
   <w:num w:numId="15">
-    <w:abstractNumId w:val="10"/>
+    <w:abstractNumId w:val="11"/>
   </w:num>
   <w:num w:numId="16">
     <w:abstractNumId w:val="2"/>
+  </w:num>
+  <w:num w:numId="17">
+    <w:abstractNumId w:val="8"/>
   </w:num>
 </w:numbering>
 </file>
 
 <file path=word/styles.xml><?xml version="1.0" encoding="utf-8"?>
-<w:styles xmlns:mc="http://schemas.openxmlformats.org/markup-compatibility/2006" xmlns:r="http://schemas.openxmlformats.org/officeDocument/2006/relationships" xmlns:w="http://schemas.openxmlformats.org/wordprocessingml/2006/main" xmlns:w14="http://schemas.microsoft.com/office/word/2010/wordml" mc:Ignorable="w14">
+<w:styles xmlns:mc="http://schemas.openxmlformats.org/markup-compatibility/2006" xmlns:r="http://schemas.openxmlformats.org/officeDocument/2006/relationships" xmlns:w="http://schemas.openxmlformats.org/wordprocessingml/2006/main" xmlns:w14="http://schemas.microsoft.com/office/word/2010/wordml" xmlns:w15="http://schemas.microsoft.com/office/word/2012/wordml" mc:Ignorable="w14 w15">
   <w:docDefaults>
     <w:rPrDefault>
       <w:rPr>
@@ -13766,7 +13108,7 @@
     </w:rPrDefault>
     <w:pPrDefault/>
   </w:docDefaults>
-  <w:latentStyles w:defLockedState="0" w:defUIPriority="0" w:defSemiHidden="0" w:defUnhideWhenUsed="0" w:defQFormat="0" w:count="276">
+  <w:latentStyles w:defLockedState="0" w:defUIPriority="0" w:defSemiHidden="0" w:defUnhideWhenUsed="0" w:defQFormat="0" w:count="382">
     <w:lsdException w:name="Normal" w:qFormat="1"/>
     <w:lsdException w:name="heading 1" w:qFormat="1"/>
     <w:lsdException w:name="heading 2" w:qFormat="1"/>
@@ -13777,16 +13119,142 @@
     <w:lsdException w:name="heading 7" w:semiHidden="1" w:unhideWhenUsed="1" w:qFormat="1"/>
     <w:lsdException w:name="heading 8" w:semiHidden="1" w:unhideWhenUsed="1" w:qFormat="1"/>
     <w:lsdException w:name="heading 9" w:semiHidden="1" w:unhideWhenUsed="1" w:qFormat="1"/>
-    <w:lsdException w:name="toc 1" w:uiPriority="39"/>
-    <w:lsdException w:name="toc 2" w:uiPriority="39"/>
-    <w:lsdException w:name="toc 3" w:uiPriority="39"/>
-    <w:lsdException w:name="caption" w:qFormat="1"/>
+    <w:lsdException w:name="index 1" w:semiHidden="1" w:unhideWhenUsed="1"/>
+    <w:lsdException w:name="index 2" w:semiHidden="1" w:unhideWhenUsed="1"/>
+    <w:lsdException w:name="index 3" w:semiHidden="1" w:unhideWhenUsed="1"/>
+    <w:lsdException w:name="index 4" w:semiHidden="1" w:unhideWhenUsed="1"/>
+    <w:lsdException w:name="index 5" w:semiHidden="1" w:unhideWhenUsed="1"/>
+    <w:lsdException w:name="index 6" w:semiHidden="1" w:unhideWhenUsed="1"/>
+    <w:lsdException w:name="index 7" w:semiHidden="1" w:unhideWhenUsed="1"/>
+    <w:lsdException w:name="index 8" w:semiHidden="1" w:unhideWhenUsed="1"/>
+    <w:lsdException w:name="index 9" w:semiHidden="1" w:unhideWhenUsed="1"/>
+    <w:lsdException w:name="toc 1" w:semiHidden="1" w:uiPriority="39" w:unhideWhenUsed="1"/>
+    <w:lsdException w:name="toc 2" w:semiHidden="1" w:uiPriority="39" w:unhideWhenUsed="1"/>
+    <w:lsdException w:name="toc 3" w:semiHidden="1" w:uiPriority="39" w:unhideWhenUsed="1"/>
+    <w:lsdException w:name="toc 4" w:semiHidden="1" w:unhideWhenUsed="1"/>
+    <w:lsdException w:name="toc 5" w:semiHidden="1" w:unhideWhenUsed="1"/>
+    <w:lsdException w:name="toc 6" w:semiHidden="1" w:unhideWhenUsed="1"/>
+    <w:lsdException w:name="toc 7" w:semiHidden="1" w:unhideWhenUsed="1"/>
+    <w:lsdException w:name="toc 8" w:semiHidden="1" w:unhideWhenUsed="1"/>
+    <w:lsdException w:name="toc 9" w:semiHidden="1" w:unhideWhenUsed="1"/>
+    <w:lsdException w:name="Normal Indent" w:semiHidden="1" w:unhideWhenUsed="1"/>
+    <w:lsdException w:name="footnote text" w:semiHidden="1" w:unhideWhenUsed="1"/>
+    <w:lsdException w:name="annotation text" w:semiHidden="1" w:unhideWhenUsed="1"/>
+    <w:lsdException w:name="header" w:semiHidden="1" w:unhideWhenUsed="1"/>
+    <w:lsdException w:name="footer" w:semiHidden="1" w:unhideWhenUsed="1"/>
+    <w:lsdException w:name="index heading" w:semiHidden="1" w:unhideWhenUsed="1"/>
+    <w:lsdException w:name="caption" w:semiHidden="1" w:unhideWhenUsed="1" w:qFormat="1"/>
+    <w:lsdException w:name="table of figures" w:semiHidden="1" w:unhideWhenUsed="1"/>
+    <w:lsdException w:name="envelope address" w:semiHidden="1" w:unhideWhenUsed="1"/>
+    <w:lsdException w:name="envelope return" w:semiHidden="1" w:unhideWhenUsed="1"/>
+    <w:lsdException w:name="footnote reference" w:semiHidden="1" w:unhideWhenUsed="1"/>
+    <w:lsdException w:name="annotation reference" w:semiHidden="1" w:unhideWhenUsed="1"/>
+    <w:lsdException w:name="line number" w:semiHidden="1" w:unhideWhenUsed="1"/>
+    <w:lsdException w:name="page number" w:semiHidden="1" w:unhideWhenUsed="1"/>
+    <w:lsdException w:name="endnote reference" w:semiHidden="1" w:unhideWhenUsed="1"/>
+    <w:lsdException w:name="endnote text" w:semiHidden="1" w:unhideWhenUsed="1"/>
+    <w:lsdException w:name="table of authorities" w:semiHidden="1" w:unhideWhenUsed="1"/>
+    <w:lsdException w:name="macro" w:semiHidden="1" w:unhideWhenUsed="1"/>
+    <w:lsdException w:name="toa heading" w:semiHidden="1" w:unhideWhenUsed="1"/>
+    <w:lsdException w:name="List Bullet" w:semiHidden="1" w:unhideWhenUsed="1"/>
+    <w:lsdException w:name="List Number" w:semiHidden="1" w:unhideWhenUsed="1"/>
+    <w:lsdException w:name="List Number 5" w:semiHidden="1" w:unhideWhenUsed="1"/>
     <w:lsdException w:name="Title" w:qFormat="1"/>
+    <w:lsdException w:name="Closing" w:semiHidden="1" w:unhideWhenUsed="1"/>
+    <w:lsdException w:name="Signature" w:semiHidden="1" w:unhideWhenUsed="1"/>
+    <w:lsdException w:name="Default Paragraph Font" w:semiHidden="1" w:unhideWhenUsed="1"/>
+    <w:lsdException w:name="Body Text" w:semiHidden="1" w:unhideWhenUsed="1"/>
+    <w:lsdException w:name="Body Text Indent" w:semiHidden="1" w:unhideWhenUsed="1"/>
+    <w:lsdException w:name="List Continue" w:semiHidden="1" w:unhideWhenUsed="1"/>
+    <w:lsdException w:name="List Continue 2" w:semiHidden="1" w:unhideWhenUsed="1"/>
+    <w:lsdException w:name="List Continue 3" w:semiHidden="1" w:unhideWhenUsed="1"/>
+    <w:lsdException w:name="List Continue 4" w:semiHidden="1" w:unhideWhenUsed="1"/>
+    <w:lsdException w:name="List Continue 5" w:semiHidden="1" w:unhideWhenUsed="1"/>
+    <w:lsdException w:name="Message Header" w:semiHidden="1" w:unhideWhenUsed="1"/>
     <w:lsdException w:name="Subtitle" w:qFormat="1"/>
-    <w:lsdException w:name="Hyperlink" w:uiPriority="99"/>
+    <w:lsdException w:name="Salutation" w:semiHidden="1" w:unhideWhenUsed="1"/>
+    <w:lsdException w:name="Date" w:semiHidden="1" w:unhideWhenUsed="1"/>
+    <w:lsdException w:name="Body Text First Indent" w:semiHidden="1" w:unhideWhenUsed="1"/>
+    <w:lsdException w:name="Body Text First Indent 2" w:semiHidden="1" w:unhideWhenUsed="1"/>
+    <w:lsdException w:name="Note Heading" w:semiHidden="1" w:unhideWhenUsed="1"/>
+    <w:lsdException w:name="Body Text 2" w:semiHidden="1" w:unhideWhenUsed="1"/>
+    <w:lsdException w:name="Hyperlink" w:semiHidden="1" w:uiPriority="99" w:unhideWhenUsed="1"/>
+    <w:lsdException w:name="FollowedHyperlink" w:semiHidden="1" w:unhideWhenUsed="1"/>
     <w:lsdException w:name="Strong" w:qFormat="1"/>
     <w:lsdException w:name="Emphasis" w:qFormat="1"/>
-    <w:lsdException w:name="HTML Preformatted" w:uiPriority="99"/>
+    <w:lsdException w:name="Document Map" w:semiHidden="1" w:unhideWhenUsed="1"/>
+    <w:lsdException w:name="Plain Text" w:semiHidden="1" w:unhideWhenUsed="1"/>
+    <w:lsdException w:name="E-mail Signature" w:semiHidden="1" w:unhideWhenUsed="1"/>
+    <w:lsdException w:name="HTML Top of Form" w:semiHidden="1" w:unhideWhenUsed="1"/>
+    <w:lsdException w:name="HTML Bottom of Form" w:semiHidden="1" w:unhideWhenUsed="1"/>
+    <w:lsdException w:name="Normal (Web)" w:semiHidden="1" w:unhideWhenUsed="1"/>
+    <w:lsdException w:name="HTML Acronym" w:semiHidden="1" w:unhideWhenUsed="1"/>
+    <w:lsdException w:name="HTML Address" w:semiHidden="1" w:unhideWhenUsed="1"/>
+    <w:lsdException w:name="HTML Cite" w:semiHidden="1" w:unhideWhenUsed="1"/>
+    <w:lsdException w:name="HTML Code" w:semiHidden="1" w:unhideWhenUsed="1"/>
+    <w:lsdException w:name="HTML Definition" w:semiHidden="1" w:unhideWhenUsed="1"/>
+    <w:lsdException w:name="HTML Keyboard" w:semiHidden="1" w:unhideWhenUsed="1"/>
+    <w:lsdException w:name="HTML Preformatted" w:semiHidden="1" w:uiPriority="99" w:unhideWhenUsed="1"/>
+    <w:lsdException w:name="HTML Sample" w:semiHidden="1" w:unhideWhenUsed="1"/>
+    <w:lsdException w:name="HTML Typewriter" w:semiHidden="1" w:unhideWhenUsed="1"/>
+    <w:lsdException w:name="HTML Variable" w:semiHidden="1" w:unhideWhenUsed="1"/>
+    <w:lsdException w:name="Normal Table" w:semiHidden="1" w:unhideWhenUsed="1"/>
+    <w:lsdException w:name="annotation subject" w:semiHidden="1" w:unhideWhenUsed="1"/>
+    <w:lsdException w:name="No List" w:semiHidden="1" w:unhideWhenUsed="1"/>
+    <w:lsdException w:name="Outline List 1" w:semiHidden="1" w:unhideWhenUsed="1"/>
+    <w:lsdException w:name="Outline List 2" w:semiHidden="1" w:unhideWhenUsed="1"/>
+    <w:lsdException w:name="Outline List 3" w:semiHidden="1" w:unhideWhenUsed="1"/>
+    <w:lsdException w:name="Table Simple 1" w:semiHidden="1" w:unhideWhenUsed="1"/>
+    <w:lsdException w:name="Table Simple 2" w:semiHidden="1" w:unhideWhenUsed="1"/>
+    <w:lsdException w:name="Table Simple 3" w:semiHidden="1" w:unhideWhenUsed="1"/>
+    <w:lsdException w:name="Table Classic 1" w:semiHidden="1" w:unhideWhenUsed="1"/>
+    <w:lsdException w:name="Table Classic 2" w:semiHidden="1" w:unhideWhenUsed="1"/>
+    <w:lsdException w:name="Table Classic 3" w:semiHidden="1" w:unhideWhenUsed="1"/>
+    <w:lsdException w:name="Table Classic 4" w:semiHidden="1" w:unhideWhenUsed="1"/>
+    <w:lsdException w:name="Table Colorful 1" w:semiHidden="1" w:unhideWhenUsed="1"/>
+    <w:lsdException w:name="Table Colorful 2" w:semiHidden="1" w:unhideWhenUsed="1"/>
+    <w:lsdException w:name="Table Colorful 3" w:semiHidden="1" w:unhideWhenUsed="1"/>
+    <w:lsdException w:name="Table Columns 1" w:semiHidden="1" w:unhideWhenUsed="1"/>
+    <w:lsdException w:name="Table Columns 2" w:semiHidden="1" w:unhideWhenUsed="1"/>
+    <w:lsdException w:name="Table Columns 3" w:semiHidden="1" w:unhideWhenUsed="1"/>
+    <w:lsdException w:name="Table Columns 4" w:semiHidden="1" w:unhideWhenUsed="1"/>
+    <w:lsdException w:name="Table Columns 5" w:semiHidden="1" w:unhideWhenUsed="1"/>
+    <w:lsdException w:name="Table Grid 1" w:semiHidden="1" w:unhideWhenUsed="1"/>
+    <w:lsdException w:name="Table Grid 2" w:semiHidden="1" w:unhideWhenUsed="1"/>
+    <w:lsdException w:name="Table Grid 3" w:semiHidden="1" w:unhideWhenUsed="1"/>
+    <w:lsdException w:name="Table Grid 4" w:semiHidden="1" w:unhideWhenUsed="1"/>
+    <w:lsdException w:name="Table Grid 5" w:semiHidden="1" w:unhideWhenUsed="1"/>
+    <w:lsdException w:name="Table Grid 6" w:semiHidden="1" w:unhideWhenUsed="1"/>
+    <w:lsdException w:name="Table Grid 7" w:semiHidden="1" w:unhideWhenUsed="1"/>
+    <w:lsdException w:name="Table Grid 8" w:semiHidden="1" w:unhideWhenUsed="1"/>
+    <w:lsdException w:name="Table List 1" w:semiHidden="1" w:unhideWhenUsed="1"/>
+    <w:lsdException w:name="Table List 2" w:semiHidden="1" w:unhideWhenUsed="1"/>
+    <w:lsdException w:name="Table List 3" w:semiHidden="1" w:unhideWhenUsed="1"/>
+    <w:lsdException w:name="Table List 4" w:semiHidden="1" w:unhideWhenUsed="1"/>
+    <w:lsdException w:name="Table List 5" w:semiHidden="1" w:unhideWhenUsed="1"/>
+    <w:lsdException w:name="Table List 6" w:semiHidden="1" w:unhideWhenUsed="1"/>
+    <w:lsdException w:name="Table List 7" w:semiHidden="1" w:unhideWhenUsed="1"/>
+    <w:lsdException w:name="Table List 8" w:semiHidden="1" w:unhideWhenUsed="1"/>
+    <w:lsdException w:name="Table 3D effects 1" w:semiHidden="1" w:unhideWhenUsed="1"/>
+    <w:lsdException w:name="Table 3D effects 2" w:semiHidden="1" w:unhideWhenUsed="1"/>
+    <w:lsdException w:name="Table 3D effects 3" w:semiHidden="1" w:unhideWhenUsed="1"/>
+    <w:lsdException w:name="Table Contemporary" w:semiHidden="1" w:unhideWhenUsed="1"/>
+    <w:lsdException w:name="Table Elegant" w:semiHidden="1" w:unhideWhenUsed="1"/>
+    <w:lsdException w:name="Table Professional" w:semiHidden="1" w:unhideWhenUsed="1"/>
+    <w:lsdException w:name="Table Subtle 1" w:semiHidden="1" w:unhideWhenUsed="1"/>
+    <w:lsdException w:name="Table Subtle 2" w:semiHidden="1" w:unhideWhenUsed="1"/>
+    <w:lsdException w:name="Table Web 1" w:semiHidden="1" w:unhideWhenUsed="1"/>
+    <w:lsdException w:name="Table Web 2" w:semiHidden="1" w:unhideWhenUsed="1"/>
+    <w:lsdException w:name="Table Web 3" w:semiHidden="1" w:unhideWhenUsed="1"/>
+    <w:lsdException w:name="Balloon Text" w:semiHidden="1" w:unhideWhenUsed="1"/>
+    <w:lsdException w:name="Table Theme" w:semiHidden="1" w:unhideWhenUsed="1"/>
+    <w:lsdException w:name="Note Level 1" w:semiHidden="1" w:unhideWhenUsed="1"/>
+    <w:lsdException w:name="Note Level 2" w:semiHidden="1" w:unhideWhenUsed="1"/>
+    <w:lsdException w:name="Note Level 3" w:semiHidden="1" w:unhideWhenUsed="1"/>
+    <w:lsdException w:name="Note Level 4" w:semiHidden="1" w:unhideWhenUsed="1"/>
+    <w:lsdException w:name="Note Level 5" w:semiHidden="1" w:unhideWhenUsed="1"/>
+    <w:lsdException w:name="Note Level 6" w:semiHidden="1" w:unhideWhenUsed="1"/>
+    <w:lsdException w:name="Note Level 7" w:semiHidden="1" w:unhideWhenUsed="1"/>
     <w:lsdException w:name="Placeholder Text" w:semiHidden="1" w:uiPriority="99"/>
     <w:lsdException w:name="No Spacing" w:uiPriority="1" w:qFormat="1"/>
     <w:lsdException w:name="Light Shading" w:uiPriority="60"/>
@@ -13898,6 +13366,112 @@
     <w:lsdException w:name="Book Title" w:uiPriority="33" w:qFormat="1"/>
     <w:lsdException w:name="Bibliography" w:semiHidden="1" w:uiPriority="37" w:unhideWhenUsed="1"/>
     <w:lsdException w:name="TOC Heading" w:semiHidden="1" w:uiPriority="39" w:unhideWhenUsed="1" w:qFormat="1"/>
+    <w:lsdException w:name="Plain Table 1" w:uiPriority="41"/>
+    <w:lsdException w:name="Plain Table 2" w:uiPriority="42"/>
+    <w:lsdException w:name="Plain Table 3" w:uiPriority="43"/>
+    <w:lsdException w:name="Plain Table 4" w:uiPriority="44"/>
+    <w:lsdException w:name="Plain Table 5" w:uiPriority="45"/>
+    <w:lsdException w:name="Grid Table Light" w:uiPriority="40"/>
+    <w:lsdException w:name="Grid Table 1 Light" w:uiPriority="46"/>
+    <w:lsdException w:name="Grid Table 2" w:uiPriority="47"/>
+    <w:lsdException w:name="Grid Table 3" w:uiPriority="48"/>
+    <w:lsdException w:name="Grid Table 4" w:uiPriority="49"/>
+    <w:lsdException w:name="Grid Table 5 Dark" w:uiPriority="50"/>
+    <w:lsdException w:name="Grid Table 6 Colorful" w:uiPriority="51"/>
+    <w:lsdException w:name="Grid Table 7 Colorful" w:uiPriority="52"/>
+    <w:lsdException w:name="Grid Table 1 Light Accent 1" w:uiPriority="46"/>
+    <w:lsdException w:name="Grid Table 2 Accent 1" w:uiPriority="47"/>
+    <w:lsdException w:name="Grid Table 3 Accent 1" w:uiPriority="48"/>
+    <w:lsdException w:name="Grid Table 4 Accent 1" w:uiPriority="49"/>
+    <w:lsdException w:name="Grid Table 5 Dark Accent 1" w:uiPriority="50"/>
+    <w:lsdException w:name="Grid Table 6 Colorful Accent 1" w:uiPriority="51"/>
+    <w:lsdException w:name="Grid Table 7 Colorful Accent 1" w:uiPriority="52"/>
+    <w:lsdException w:name="Grid Table 1 Light Accent 2" w:uiPriority="46"/>
+    <w:lsdException w:name="Grid Table 2 Accent 2" w:uiPriority="47"/>
+    <w:lsdException w:name="Grid Table 3 Accent 2" w:uiPriority="48"/>
+    <w:lsdException w:name="Grid Table 4 Accent 2" w:uiPriority="49"/>
+    <w:lsdException w:name="Grid Table 5 Dark Accent 2" w:uiPriority="50"/>
+    <w:lsdException w:name="Grid Table 6 Colorful Accent 2" w:uiPriority="51"/>
+    <w:lsdException w:name="Grid Table 7 Colorful Accent 2" w:uiPriority="52"/>
+    <w:lsdException w:name="Grid Table 1 Light Accent 3" w:uiPriority="46"/>
+    <w:lsdException w:name="Grid Table 2 Accent 3" w:uiPriority="47"/>
+    <w:lsdException w:name="Grid Table 3 Accent 3" w:uiPriority="48"/>
+    <w:lsdException w:name="Grid Table 4 Accent 3" w:uiPriority="49"/>
+    <w:lsdException w:name="Grid Table 5 Dark Accent 3" w:uiPriority="50"/>
+    <w:lsdException w:name="Grid Table 6 Colorful Accent 3" w:uiPriority="51"/>
+    <w:lsdException w:name="Grid Table 7 Colorful Accent 3" w:uiPriority="52"/>
+    <w:lsdException w:name="Grid Table 1 Light Accent 4" w:uiPriority="46"/>
+    <w:lsdException w:name="Grid Table 2 Accent 4" w:uiPriority="47"/>
+    <w:lsdException w:name="Grid Table 3 Accent 4" w:uiPriority="48"/>
+    <w:lsdException w:name="Grid Table 4 Accent 4" w:uiPriority="49"/>
+    <w:lsdException w:name="Grid Table 5 Dark Accent 4" w:uiPriority="50"/>
+    <w:lsdException w:name="Grid Table 6 Colorful Accent 4" w:uiPriority="51"/>
+    <w:lsdException w:name="Grid Table 7 Colorful Accent 4" w:uiPriority="52"/>
+    <w:lsdException w:name="Grid Table 1 Light Accent 5" w:uiPriority="46"/>
+    <w:lsdException w:name="Grid Table 2 Accent 5" w:uiPriority="47"/>
+    <w:lsdException w:name="Grid Table 3 Accent 5" w:uiPriority="48"/>
+    <w:lsdException w:name="Grid Table 4 Accent 5" w:uiPriority="49"/>
+    <w:lsdException w:name="Grid Table 5 Dark Accent 5" w:uiPriority="50"/>
+    <w:lsdException w:name="Grid Table 6 Colorful Accent 5" w:uiPriority="51"/>
+    <w:lsdException w:name="Grid Table 7 Colorful Accent 5" w:uiPriority="52"/>
+    <w:lsdException w:name="Grid Table 1 Light Accent 6" w:uiPriority="46"/>
+    <w:lsdException w:name="Grid Table 2 Accent 6" w:uiPriority="47"/>
+    <w:lsdException w:name="Grid Table 3 Accent 6" w:uiPriority="48"/>
+    <w:lsdException w:name="Grid Table 4 Accent 6" w:uiPriority="49"/>
+    <w:lsdException w:name="Grid Table 5 Dark Accent 6" w:uiPriority="50"/>
+    <w:lsdException w:name="Grid Table 6 Colorful Accent 6" w:uiPriority="51"/>
+    <w:lsdException w:name="Grid Table 7 Colorful Accent 6" w:uiPriority="52"/>
+    <w:lsdException w:name="List Table 1 Light" w:uiPriority="46"/>
+    <w:lsdException w:name="List Table 2" w:uiPriority="47"/>
+    <w:lsdException w:name="List Table 3" w:uiPriority="48"/>
+    <w:lsdException w:name="List Table 4" w:uiPriority="49"/>
+    <w:lsdException w:name="List Table 5 Dark" w:uiPriority="50"/>
+    <w:lsdException w:name="List Table 6 Colorful" w:uiPriority="51"/>
+    <w:lsdException w:name="List Table 7 Colorful" w:uiPriority="52"/>
+    <w:lsdException w:name="List Table 1 Light Accent 1" w:uiPriority="46"/>
+    <w:lsdException w:name="List Table 2 Accent 1" w:uiPriority="47"/>
+    <w:lsdException w:name="List Table 3 Accent 1" w:uiPriority="48"/>
+    <w:lsdException w:name="List Table 4 Accent 1" w:uiPriority="49"/>
+    <w:lsdException w:name="List Table 5 Dark Accent 1" w:uiPriority="50"/>
+    <w:lsdException w:name="List Table 6 Colorful Accent 1" w:uiPriority="51"/>
+    <w:lsdException w:name="List Table 7 Colorful Accent 1" w:uiPriority="52"/>
+    <w:lsdException w:name="List Table 1 Light Accent 2" w:uiPriority="46"/>
+    <w:lsdException w:name="List Table 2 Accent 2" w:uiPriority="47"/>
+    <w:lsdException w:name="List Table 3 Accent 2" w:uiPriority="48"/>
+    <w:lsdException w:name="List Table 4 Accent 2" w:uiPriority="49"/>
+    <w:lsdException w:name="List Table 5 Dark Accent 2" w:uiPriority="50"/>
+    <w:lsdException w:name="List Table 6 Colorful Accent 2" w:uiPriority="51"/>
+    <w:lsdException w:name="List Table 7 Colorful Accent 2" w:uiPriority="52"/>
+    <w:lsdException w:name="List Table 1 Light Accent 3" w:uiPriority="46"/>
+    <w:lsdException w:name="List Table 2 Accent 3" w:uiPriority="47"/>
+    <w:lsdException w:name="List Table 3 Accent 3" w:uiPriority="48"/>
+    <w:lsdException w:name="List Table 4 Accent 3" w:uiPriority="49"/>
+    <w:lsdException w:name="List Table 5 Dark Accent 3" w:uiPriority="50"/>
+    <w:lsdException w:name="List Table 6 Colorful Accent 3" w:uiPriority="51"/>
+    <w:lsdException w:name="List Table 7 Colorful Accent 3" w:uiPriority="52"/>
+    <w:lsdException w:name="List Table 1 Light Accent 4" w:uiPriority="46"/>
+    <w:lsdException w:name="List Table 2 Accent 4" w:uiPriority="47"/>
+    <w:lsdException w:name="List Table 3 Accent 4" w:uiPriority="48"/>
+    <w:lsdException w:name="List Table 4 Accent 4" w:uiPriority="49"/>
+    <w:lsdException w:name="List Table 5 Dark Accent 4" w:uiPriority="50"/>
+    <w:lsdException w:name="List Table 6 Colorful Accent 4" w:uiPriority="51"/>
+    <w:lsdException w:name="List Table 7 Colorful Accent 4" w:uiPriority="52"/>
+    <w:lsdException w:name="List Table 1 Light Accent 5" w:uiPriority="46"/>
+    <w:lsdException w:name="List Table 2 Accent 5" w:uiPriority="47"/>
+    <w:lsdException w:name="List Table 3 Accent 5" w:uiPriority="48"/>
+    <w:lsdException w:name="List Table 4 Accent 5" w:uiPriority="49"/>
+    <w:lsdException w:name="List Table 5 Dark Accent 5" w:uiPriority="50"/>
+    <w:lsdException w:name="List Table 6 Colorful Accent 5" w:uiPriority="51"/>
+    <w:lsdException w:name="List Table 7 Colorful Accent 5" w:uiPriority="52"/>
+    <w:lsdException w:name="List Table 1 Light Accent 6" w:uiPriority="46"/>
+    <w:lsdException w:name="List Table 2 Accent 6" w:uiPriority="47"/>
+    <w:lsdException w:name="List Table 3 Accent 6" w:uiPriority="48"/>
+    <w:lsdException w:name="List Table 4 Accent 6" w:uiPriority="49"/>
+    <w:lsdException w:name="List Table 5 Dark Accent 6" w:uiPriority="50"/>
+    <w:lsdException w:name="List Table 6 Colorful Accent 6" w:uiPriority="51"/>
+    <w:lsdException w:name="List Table 7 Colorful Accent 6" w:uiPriority="52"/>
+    <w:lsdException w:name="Mention" w:semiHidden="1" w:uiPriority="99" w:unhideWhenUsed="1"/>
+    <w:lsdException w:name="Smart Hyperlink" w:semiHidden="1" w:uiPriority="99" w:unhideWhenUsed="1"/>
   </w:latentStyles>
   <w:style w:type="paragraph" w:default="1" w:styleId="Normal">
     <w:name w:val="Normal"/>
@@ -14646,898 +14220,26 @@
       <w:lang w:val="en-US" w:eastAsia="ja-JP"/>
     </w:rPr>
   </w:style>
-</w:styles>
-</file>
-
-<file path=word/stylesWithEffects.xml><?xml version="1.0" encoding="utf-8"?>
-<w:styles xmlns:wpc="http://schemas.microsoft.com/office/word/2010/wordprocessingCanvas" xmlns:mo="http://schemas.microsoft.com/office/mac/office/2008/main" xmlns:mc="http://schemas.openxmlformats.org/markup-compatibility/2006" xmlns:mv="urn:schemas-microsoft-com:mac:vml" xmlns:o="urn:schemas-microsoft-com:office:office" xmlns:r="http://schemas.openxmlformats.org/officeDocument/2006/relationships" xmlns:m="http://schemas.openxmlformats.org/officeDocument/2006/math" xmlns:v="urn:schemas-microsoft-com:vml" xmlns:wp14="http://schemas.microsoft.com/office/word/2010/wordprocessingDrawing" xmlns:wp="http://schemas.openxmlformats.org/drawingml/2006/wordprocessingDrawing" xmlns:w10="urn:schemas-microsoft-com:office:word" xmlns:w="http://schemas.openxmlformats.org/wordprocessingml/2006/main" xmlns:w14="http://schemas.microsoft.com/office/word/2010/wordml" xmlns:wpg="http://schemas.microsoft.com/office/word/2010/wordprocessingGroup" xmlns:wpi="http://schemas.microsoft.com/office/word/2010/wordprocessingInk" xmlns:wne="http://schemas.microsoft.com/office/word/2006/wordml" xmlns:wps="http://schemas.microsoft.com/office/word/2010/wordprocessingShape" mc:Ignorable="w14 wp14">
-  <w:docDefaults>
-    <w:rPrDefault>
-      <w:rPr>
-        <w:rFonts w:ascii="Times New Roman" w:eastAsia="Times New Roman" w:hAnsi="Times New Roman" w:cs="Times New Roman"/>
-        <w:lang w:val="en-IE" w:eastAsia="en-IE" w:bidi="ar-SA"/>
-      </w:rPr>
-    </w:rPrDefault>
-    <w:pPrDefault/>
-  </w:docDefaults>
-  <w:latentStyles w:defLockedState="0" w:defUIPriority="0" w:defSemiHidden="0" w:defUnhideWhenUsed="0" w:defQFormat="0" w:count="276">
-    <w:lsdException w:name="Normal" w:qFormat="1"/>
-    <w:lsdException w:name="heading 1" w:qFormat="1"/>
-    <w:lsdException w:name="heading 2" w:qFormat="1"/>
-    <w:lsdException w:name="heading 3" w:qFormat="1"/>
-    <w:lsdException w:name="heading 4" w:semiHidden="1" w:unhideWhenUsed="1" w:qFormat="1"/>
-    <w:lsdException w:name="heading 5" w:semiHidden="1" w:unhideWhenUsed="1" w:qFormat="1"/>
-    <w:lsdException w:name="heading 6" w:semiHidden="1" w:unhideWhenUsed="1" w:qFormat="1"/>
-    <w:lsdException w:name="heading 7" w:semiHidden="1" w:unhideWhenUsed="1" w:qFormat="1"/>
-    <w:lsdException w:name="heading 8" w:semiHidden="1" w:unhideWhenUsed="1" w:qFormat="1"/>
-    <w:lsdException w:name="heading 9" w:semiHidden="1" w:unhideWhenUsed="1" w:qFormat="1"/>
-    <w:lsdException w:name="toc 1" w:uiPriority="39"/>
-    <w:lsdException w:name="toc 2" w:uiPriority="39"/>
-    <w:lsdException w:name="toc 3" w:uiPriority="39"/>
-    <w:lsdException w:name="caption" w:qFormat="1"/>
-    <w:lsdException w:name="Title" w:qFormat="1"/>
-    <w:lsdException w:name="Subtitle" w:qFormat="1"/>
-    <w:lsdException w:name="Hyperlink" w:uiPriority="99"/>
-    <w:lsdException w:name="Strong" w:qFormat="1"/>
-    <w:lsdException w:name="Emphasis" w:qFormat="1"/>
-    <w:lsdException w:name="HTML Preformatted" w:uiPriority="99"/>
-    <w:lsdException w:name="Placeholder Text" w:semiHidden="1" w:uiPriority="99"/>
-    <w:lsdException w:name="No Spacing" w:uiPriority="1" w:qFormat="1"/>
-    <w:lsdException w:name="Light Shading" w:uiPriority="60"/>
-    <w:lsdException w:name="Light List" w:uiPriority="61"/>
-    <w:lsdException w:name="Light Grid" w:uiPriority="62"/>
-    <w:lsdException w:name="Medium Shading 1" w:uiPriority="63"/>
-    <w:lsdException w:name="Medium Shading 2" w:uiPriority="64"/>
-    <w:lsdException w:name="Medium List 1" w:uiPriority="65"/>
-    <w:lsdException w:name="Medium List 2" w:uiPriority="66"/>
-    <w:lsdException w:name="Medium Grid 1" w:uiPriority="67"/>
-    <w:lsdException w:name="Medium Grid 2" w:uiPriority="68"/>
-    <w:lsdException w:name="Medium Grid 3" w:uiPriority="69"/>
-    <w:lsdException w:name="Dark List" w:uiPriority="70"/>
-    <w:lsdException w:name="Colorful Shading" w:uiPriority="71"/>
-    <w:lsdException w:name="Colorful List" w:uiPriority="72"/>
-    <w:lsdException w:name="Colorful Grid" w:uiPriority="73"/>
-    <w:lsdException w:name="Light Shading Accent 1" w:uiPriority="60"/>
-    <w:lsdException w:name="Light List Accent 1" w:uiPriority="61"/>
-    <w:lsdException w:name="Light Grid Accent 1" w:uiPriority="62"/>
-    <w:lsdException w:name="Medium Shading 1 Accent 1" w:uiPriority="63"/>
-    <w:lsdException w:name="Medium Shading 2 Accent 1" w:uiPriority="64"/>
-    <w:lsdException w:name="Medium List 1 Accent 1" w:uiPriority="65"/>
-    <w:lsdException w:name="Revision" w:semiHidden="1" w:uiPriority="99"/>
-    <w:lsdException w:name="List Paragraph" w:uiPriority="34" w:qFormat="1"/>
-    <w:lsdException w:name="Quote" w:uiPriority="29" w:qFormat="1"/>
-    <w:lsdException w:name="Intense Quote" w:uiPriority="30" w:qFormat="1"/>
-    <w:lsdException w:name="Medium List 2 Accent 1" w:uiPriority="66"/>
-    <w:lsdException w:name="Medium Grid 1 Accent 1" w:uiPriority="67"/>
-    <w:lsdException w:name="Medium Grid 2 Accent 1" w:uiPriority="68"/>
-    <w:lsdException w:name="Medium Grid 3 Accent 1" w:uiPriority="69"/>
-    <w:lsdException w:name="Dark List Accent 1" w:uiPriority="70"/>
-    <w:lsdException w:name="Colorful Shading Accent 1" w:uiPriority="71"/>
-    <w:lsdException w:name="Colorful List Accent 1" w:uiPriority="72"/>
-    <w:lsdException w:name="Colorful Grid Accent 1" w:uiPriority="73"/>
-    <w:lsdException w:name="Light Shading Accent 2" w:uiPriority="60"/>
-    <w:lsdException w:name="Light List Accent 2" w:uiPriority="61"/>
-    <w:lsdException w:name="Light Grid Accent 2" w:uiPriority="62"/>
-    <w:lsdException w:name="Medium Shading 1 Accent 2" w:uiPriority="63"/>
-    <w:lsdException w:name="Medium Shading 2 Accent 2" w:uiPriority="64"/>
-    <w:lsdException w:name="Medium List 1 Accent 2" w:uiPriority="65"/>
-    <w:lsdException w:name="Medium List 2 Accent 2" w:uiPriority="66"/>
-    <w:lsdException w:name="Medium Grid 1 Accent 2" w:uiPriority="67"/>
-    <w:lsdException w:name="Medium Grid 2 Accent 2" w:uiPriority="68"/>
-    <w:lsdException w:name="Medium Grid 3 Accent 2" w:uiPriority="69"/>
-    <w:lsdException w:name="Dark List Accent 2" w:uiPriority="70"/>
-    <w:lsdException w:name="Colorful Shading Accent 2" w:uiPriority="71"/>
-    <w:lsdException w:name="Colorful List Accent 2" w:uiPriority="72"/>
-    <w:lsdException w:name="Colorful Grid Accent 2" w:uiPriority="73"/>
-    <w:lsdException w:name="Light Shading Accent 3" w:uiPriority="60"/>
-    <w:lsdException w:name="Light List Accent 3" w:uiPriority="61"/>
-    <w:lsdException w:name="Light Grid Accent 3" w:uiPriority="62"/>
-    <w:lsdException w:name="Medium Shading 1 Accent 3" w:uiPriority="63"/>
-    <w:lsdException w:name="Medium Shading 2 Accent 3" w:uiPriority="64"/>
-    <w:lsdException w:name="Medium List 1 Accent 3" w:uiPriority="65"/>
-    <w:lsdException w:name="Medium List 2 Accent 3" w:uiPriority="66"/>
-    <w:lsdException w:name="Medium Grid 1 Accent 3" w:uiPriority="67"/>
-    <w:lsdException w:name="Medium Grid 2 Accent 3" w:uiPriority="68"/>
-    <w:lsdException w:name="Medium Grid 3 Accent 3" w:uiPriority="69"/>
-    <w:lsdException w:name="Dark List Accent 3" w:uiPriority="70"/>
-    <w:lsdException w:name="Colorful Shading Accent 3" w:uiPriority="71"/>
-    <w:lsdException w:name="Colorful List Accent 3" w:uiPriority="72"/>
-    <w:lsdException w:name="Colorful Grid Accent 3" w:uiPriority="73"/>
-    <w:lsdException w:name="Light Shading Accent 4" w:uiPriority="60"/>
-    <w:lsdException w:name="Light List Accent 4" w:uiPriority="61"/>
-    <w:lsdException w:name="Light Grid Accent 4" w:uiPriority="62"/>
-    <w:lsdException w:name="Medium Shading 1 Accent 4" w:uiPriority="63"/>
-    <w:lsdException w:name="Medium Shading 2 Accent 4" w:uiPriority="64"/>
-    <w:lsdException w:name="Medium List 1 Accent 4" w:uiPriority="65"/>
-    <w:lsdException w:name="Medium List 2 Accent 4" w:uiPriority="66"/>
-    <w:lsdException w:name="Medium Grid 1 Accent 4" w:uiPriority="67"/>
-    <w:lsdException w:name="Medium Grid 2 Accent 4" w:uiPriority="68"/>
-    <w:lsdException w:name="Medium Grid 3 Accent 4" w:uiPriority="69"/>
-    <w:lsdException w:name="Dark List Accent 4" w:uiPriority="70"/>
-    <w:lsdException w:name="Colorful Shading Accent 4" w:uiPriority="71"/>
-    <w:lsdException w:name="Colorful List Accent 4" w:uiPriority="72"/>
-    <w:lsdException w:name="Colorful Grid Accent 4" w:uiPriority="73"/>
-    <w:lsdException w:name="Light Shading Accent 5" w:uiPriority="60"/>
-    <w:lsdException w:name="Light List Accent 5" w:uiPriority="61"/>
-    <w:lsdException w:name="Light Grid Accent 5" w:uiPriority="62"/>
-    <w:lsdException w:name="Medium Shading 1 Accent 5" w:uiPriority="63"/>
-    <w:lsdException w:name="Medium Shading 2 Accent 5" w:uiPriority="64"/>
-    <w:lsdException w:name="Medium List 1 Accent 5" w:uiPriority="65"/>
-    <w:lsdException w:name="Medium List 2 Accent 5" w:uiPriority="66"/>
-    <w:lsdException w:name="Medium Grid 1 Accent 5" w:uiPriority="67"/>
-    <w:lsdException w:name="Medium Grid 2 Accent 5" w:uiPriority="68"/>
-    <w:lsdException w:name="Medium Grid 3 Accent 5" w:uiPriority="69"/>
-    <w:lsdException w:name="Dark List Accent 5" w:uiPriority="70"/>
-    <w:lsdException w:name="Colorful Shading Accent 5" w:uiPriority="71"/>
-    <w:lsdException w:name="Colorful List Accent 5" w:uiPriority="72"/>
-    <w:lsdException w:name="Colorful Grid Accent 5" w:uiPriority="73"/>
-    <w:lsdException w:name="Light Shading Accent 6" w:uiPriority="60"/>
-    <w:lsdException w:name="Light List Accent 6" w:uiPriority="61"/>
-    <w:lsdException w:name="Light Grid Accent 6" w:uiPriority="62"/>
-    <w:lsdException w:name="Medium Shading 1 Accent 6" w:uiPriority="63"/>
-    <w:lsdException w:name="Medium Shading 2 Accent 6" w:uiPriority="64"/>
-    <w:lsdException w:name="Medium List 1 Accent 6" w:uiPriority="65"/>
-    <w:lsdException w:name="Medium List 2 Accent 6" w:uiPriority="66"/>
-    <w:lsdException w:name="Medium Grid 1 Accent 6" w:uiPriority="67"/>
-    <w:lsdException w:name="Medium Grid 2 Accent 6" w:uiPriority="68"/>
-    <w:lsdException w:name="Medium Grid 3 Accent 6" w:uiPriority="69"/>
-    <w:lsdException w:name="Dark List Accent 6" w:uiPriority="70"/>
-    <w:lsdException w:name="Colorful Shading Accent 6" w:uiPriority="71"/>
-    <w:lsdException w:name="Colorful List Accent 6" w:uiPriority="72"/>
-    <w:lsdException w:name="Colorful Grid Accent 6" w:uiPriority="73"/>
-    <w:lsdException w:name="Subtle Emphasis" w:uiPriority="19" w:qFormat="1"/>
-    <w:lsdException w:name="Intense Emphasis" w:uiPriority="21" w:qFormat="1"/>
-    <w:lsdException w:name="Subtle Reference" w:uiPriority="31" w:qFormat="1"/>
-    <w:lsdException w:name="Intense Reference" w:uiPriority="32" w:qFormat="1"/>
-    <w:lsdException w:name="Book Title" w:uiPriority="33" w:qFormat="1"/>
-    <w:lsdException w:name="Bibliography" w:semiHidden="1" w:uiPriority="37" w:unhideWhenUsed="1"/>
-    <w:lsdException w:name="TOC Heading" w:semiHidden="1" w:uiPriority="39" w:unhideWhenUsed="1" w:qFormat="1"/>
-  </w:latentStyles>
-  <w:style w:type="paragraph" w:default="1" w:styleId="Normal">
-    <w:name w:val="Normal"/>
+  <w:style w:type="paragraph" w:styleId="ListParagraph">
+    <w:name w:val="List Paragraph"/>
+    <w:basedOn w:val="Normal"/>
+    <w:uiPriority w:val="34"/>
     <w:qFormat/>
-    <w:rsid w:val="00C620D8"/>
+    <w:rsid w:val="0006786D"/>
     <w:pPr>
-      <w:spacing w:after="120" w:line="360" w:lineRule="auto"/>
-      <w:jc w:val="both"/>
+      <w:ind w:left="720"/>
+      <w:contextualSpacing/>
     </w:pPr>
-    <w:rPr>
-      <w:rFonts w:ascii="Arial" w:hAnsi="Arial"/>
-      <w:sz w:val="24"/>
-      <w:szCs w:val="24"/>
-      <w:lang w:val="en-US" w:eastAsia="en-US"/>
-    </w:rPr>
   </w:style>
-  <w:style w:type="paragraph" w:styleId="Heading1">
-    <w:name w:val="heading 1"/>
-    <w:basedOn w:val="Normal"/>
-    <w:next w:val="Normal"/>
-    <w:qFormat/>
-    <w:rsid w:val="00AE1152"/>
-    <w:pPr>
-      <w:keepNext/>
-      <w:pageBreakBefore/>
-      <w:numPr>
-        <w:numId w:val="5"/>
-      </w:numPr>
-      <w:spacing w:before="360" w:after="60"/>
-      <w:outlineLvl w:val="0"/>
-    </w:pPr>
-    <w:rPr>
-      <w:rFonts w:cs="Arial"/>
-      <w:b/>
-      <w:bCs/>
-      <w:kern w:val="32"/>
-      <w:sz w:val="32"/>
-      <w:szCs w:val="32"/>
-    </w:rPr>
-  </w:style>
-  <w:style w:type="paragraph" w:styleId="Heading2">
-    <w:name w:val="heading 2"/>
-    <w:aliases w:val="Heading 2 Char"/>
-    <w:basedOn w:val="Normal"/>
-    <w:next w:val="Normal"/>
-    <w:qFormat/>
-    <w:rsid w:val="0027338D"/>
-    <w:pPr>
-      <w:keepNext/>
-      <w:numPr>
-        <w:ilvl w:val="1"/>
-        <w:numId w:val="5"/>
-      </w:numPr>
-      <w:spacing w:before="240" w:after="60"/>
-      <w:outlineLvl w:val="1"/>
-    </w:pPr>
-    <w:rPr>
-      <w:rFonts w:cs="Arial"/>
-      <w:b/>
-      <w:bCs/>
-      <w:i/>
-      <w:iCs/>
-      <w:sz w:val="28"/>
-      <w:szCs w:val="28"/>
-    </w:rPr>
-  </w:style>
-  <w:style w:type="paragraph" w:styleId="Heading3">
-    <w:name w:val="heading 3"/>
-    <w:basedOn w:val="Normal"/>
-    <w:next w:val="Normal"/>
-    <w:link w:val="Heading3Char"/>
-    <w:qFormat/>
-    <w:rsid w:val="00D368AF"/>
-    <w:pPr>
-      <w:keepNext/>
-      <w:numPr>
-        <w:ilvl w:val="2"/>
-        <w:numId w:val="5"/>
-      </w:numPr>
-      <w:spacing w:before="240" w:after="60"/>
-      <w:outlineLvl w:val="2"/>
-    </w:pPr>
-    <w:rPr>
-      <w:rFonts w:cs="Arial"/>
-      <w:b/>
-      <w:bCs/>
-      <w:sz w:val="26"/>
-      <w:szCs w:val="26"/>
-    </w:rPr>
-  </w:style>
-  <w:style w:type="paragraph" w:styleId="Heading4">
-    <w:name w:val="heading 4"/>
-    <w:basedOn w:val="Normal"/>
-    <w:next w:val="Normal"/>
-    <w:link w:val="Heading4Char"/>
-    <w:unhideWhenUsed/>
-    <w:qFormat/>
-    <w:rsid w:val="00D23FCC"/>
-    <w:pPr>
-      <w:keepNext/>
-      <w:keepLines/>
-      <w:numPr>
-        <w:ilvl w:val="3"/>
-        <w:numId w:val="5"/>
-      </w:numPr>
-      <w:spacing w:before="200" w:after="0"/>
-      <w:outlineLvl w:val="3"/>
-    </w:pPr>
-    <w:rPr>
-      <w:rFonts w:asciiTheme="majorHAnsi" w:eastAsiaTheme="majorEastAsia" w:hAnsiTheme="majorHAnsi" w:cstheme="majorBidi"/>
-      <w:b/>
-      <w:bCs/>
-      <w:i/>
-      <w:iCs/>
-      <w:color w:val="4F81BD" w:themeColor="accent1"/>
-    </w:rPr>
-  </w:style>
-  <w:style w:type="paragraph" w:styleId="Heading5">
-    <w:name w:val="heading 5"/>
-    <w:basedOn w:val="Normal"/>
-    <w:next w:val="Normal"/>
-    <w:link w:val="Heading5Char"/>
-    <w:unhideWhenUsed/>
-    <w:qFormat/>
-    <w:rsid w:val="00D23FCC"/>
-    <w:pPr>
-      <w:keepNext/>
-      <w:keepLines/>
-      <w:numPr>
-        <w:ilvl w:val="4"/>
-        <w:numId w:val="5"/>
-      </w:numPr>
-      <w:spacing w:before="200" w:after="0"/>
-      <w:outlineLvl w:val="4"/>
-    </w:pPr>
-    <w:rPr>
-      <w:rFonts w:asciiTheme="majorHAnsi" w:eastAsiaTheme="majorEastAsia" w:hAnsiTheme="majorHAnsi" w:cstheme="majorBidi"/>
-      <w:color w:val="243F60" w:themeColor="accent1" w:themeShade="7F"/>
-    </w:rPr>
-  </w:style>
-  <w:style w:type="paragraph" w:styleId="Heading6">
-    <w:name w:val="heading 6"/>
-    <w:basedOn w:val="Normal"/>
-    <w:next w:val="Normal"/>
-    <w:link w:val="Heading6Char"/>
-    <w:unhideWhenUsed/>
-    <w:qFormat/>
-    <w:rsid w:val="00D23FCC"/>
-    <w:pPr>
-      <w:keepNext/>
-      <w:keepLines/>
-      <w:numPr>
-        <w:ilvl w:val="5"/>
-        <w:numId w:val="5"/>
-      </w:numPr>
-      <w:spacing w:before="200" w:after="0"/>
-      <w:outlineLvl w:val="5"/>
-    </w:pPr>
-    <w:rPr>
-      <w:rFonts w:asciiTheme="majorHAnsi" w:eastAsiaTheme="majorEastAsia" w:hAnsiTheme="majorHAnsi" w:cstheme="majorBidi"/>
-      <w:i/>
-      <w:iCs/>
-      <w:color w:val="243F60" w:themeColor="accent1" w:themeShade="7F"/>
-    </w:rPr>
-  </w:style>
-  <w:style w:type="paragraph" w:styleId="Heading7">
-    <w:name w:val="heading 7"/>
-    <w:basedOn w:val="Normal"/>
-    <w:next w:val="Normal"/>
-    <w:link w:val="Heading7Char"/>
-    <w:unhideWhenUsed/>
-    <w:qFormat/>
-    <w:rsid w:val="00D23FCC"/>
-    <w:pPr>
-      <w:keepNext/>
-      <w:keepLines/>
-      <w:numPr>
-        <w:ilvl w:val="6"/>
-        <w:numId w:val="5"/>
-      </w:numPr>
-      <w:spacing w:before="200" w:after="0"/>
-      <w:outlineLvl w:val="6"/>
-    </w:pPr>
-    <w:rPr>
-      <w:rFonts w:asciiTheme="majorHAnsi" w:eastAsiaTheme="majorEastAsia" w:hAnsiTheme="majorHAnsi" w:cstheme="majorBidi"/>
-      <w:i/>
-      <w:iCs/>
-      <w:color w:val="404040" w:themeColor="text1" w:themeTint="BF"/>
-    </w:rPr>
-  </w:style>
-  <w:style w:type="paragraph" w:styleId="Heading8">
-    <w:name w:val="heading 8"/>
-    <w:basedOn w:val="Normal"/>
-    <w:next w:val="Normal"/>
-    <w:link w:val="Heading8Char"/>
-    <w:unhideWhenUsed/>
-    <w:qFormat/>
-    <w:rsid w:val="00D23FCC"/>
-    <w:pPr>
-      <w:keepNext/>
-      <w:keepLines/>
-      <w:numPr>
-        <w:ilvl w:val="7"/>
-        <w:numId w:val="5"/>
-      </w:numPr>
-      <w:spacing w:before="200" w:after="0"/>
-      <w:outlineLvl w:val="7"/>
-    </w:pPr>
-    <w:rPr>
-      <w:rFonts w:asciiTheme="majorHAnsi" w:eastAsiaTheme="majorEastAsia" w:hAnsiTheme="majorHAnsi" w:cstheme="majorBidi"/>
-      <w:color w:val="404040" w:themeColor="text1" w:themeTint="BF"/>
-      <w:sz w:val="20"/>
-      <w:szCs w:val="20"/>
-    </w:rPr>
-  </w:style>
-  <w:style w:type="paragraph" w:styleId="Heading9">
-    <w:name w:val="heading 9"/>
-    <w:basedOn w:val="Normal"/>
-    <w:next w:val="Normal"/>
-    <w:link w:val="Heading9Char"/>
-    <w:unhideWhenUsed/>
-    <w:qFormat/>
-    <w:rsid w:val="00D23FCC"/>
-    <w:pPr>
-      <w:keepNext/>
-      <w:keepLines/>
-      <w:numPr>
-        <w:ilvl w:val="8"/>
-        <w:numId w:val="5"/>
-      </w:numPr>
-      <w:spacing w:before="200" w:after="0"/>
-      <w:outlineLvl w:val="8"/>
-    </w:pPr>
-    <w:rPr>
-      <w:rFonts w:asciiTheme="majorHAnsi" w:eastAsiaTheme="majorEastAsia" w:hAnsiTheme="majorHAnsi" w:cstheme="majorBidi"/>
-      <w:i/>
-      <w:iCs/>
-      <w:color w:val="404040" w:themeColor="text1" w:themeTint="BF"/>
-      <w:sz w:val="20"/>
-      <w:szCs w:val="20"/>
-    </w:rPr>
-  </w:style>
-  <w:style w:type="character" w:default="1" w:styleId="DefaultParagraphFont">
-    <w:name w:val="Default Paragraph Font"/>
-    <w:uiPriority w:val="1"/>
+  <w:style w:type="character" w:styleId="FollowedHyperlink">
+    <w:name w:val="FollowedHyperlink"/>
+    <w:basedOn w:val="DefaultParagraphFont"/>
     <w:semiHidden/>
     <w:unhideWhenUsed/>
-  </w:style>
-  <w:style w:type="table" w:default="1" w:styleId="TableNormal">
-    <w:name w:val="Normal Table"/>
-    <w:uiPriority w:val="99"/>
-    <w:semiHidden/>
-    <w:unhideWhenUsed/>
-    <w:tblPr>
-      <w:tblInd w:w="0" w:type="dxa"/>
-      <w:tblCellMar>
-        <w:top w:w="0" w:type="dxa"/>
-        <w:left w:w="108" w:type="dxa"/>
-        <w:bottom w:w="0" w:type="dxa"/>
-        <w:right w:w="108" w:type="dxa"/>
-      </w:tblCellMar>
-    </w:tblPr>
-  </w:style>
-  <w:style w:type="numbering" w:default="1" w:styleId="NoList">
-    <w:name w:val="No List"/>
-    <w:uiPriority w:val="99"/>
-    <w:semiHidden/>
-    <w:unhideWhenUsed/>
-  </w:style>
-  <w:style w:type="paragraph" w:customStyle="1" w:styleId="TitleName">
-    <w:name w:val="Title Name"/>
-    <w:basedOn w:val="Normal"/>
-    <w:rsid w:val="008D41B3"/>
-    <w:pPr>
-      <w:spacing w:after="0"/>
-      <w:jc w:val="center"/>
-    </w:pPr>
+    <w:rsid w:val="0006786D"/>
     <w:rPr>
-      <w:sz w:val="28"/>
-      <w:lang w:val="en-IE"/>
-    </w:rPr>
-  </w:style>
-  <w:style w:type="paragraph" w:customStyle="1" w:styleId="FullTitle">
-    <w:name w:val="Full Title"/>
-    <w:basedOn w:val="TitleName"/>
-    <w:next w:val="Normal"/>
-    <w:rsid w:val="00D368AF"/>
-    <w:pPr>
-      <w:spacing w:before="720" w:after="360"/>
-    </w:pPr>
-    <w:rPr>
-      <w:sz w:val="36"/>
-    </w:rPr>
-  </w:style>
-  <w:style w:type="paragraph" w:styleId="Header">
-    <w:name w:val="header"/>
-    <w:basedOn w:val="Normal"/>
-    <w:rsid w:val="008D41B3"/>
-    <w:pPr>
-      <w:pBdr>
-        <w:bottom w:val="single" w:sz="4" w:space="1" w:color="auto"/>
-      </w:pBdr>
-      <w:tabs>
-        <w:tab w:val="center" w:pos="4320"/>
-        <w:tab w:val="right" w:pos="8640"/>
-      </w:tabs>
-    </w:pPr>
-  </w:style>
-  <w:style w:type="paragraph" w:styleId="Footer">
-    <w:name w:val="footer"/>
-    <w:basedOn w:val="Normal"/>
-    <w:rsid w:val="008D41B3"/>
-    <w:pPr>
-      <w:tabs>
-        <w:tab w:val="center" w:pos="4320"/>
-        <w:tab w:val="right" w:pos="8640"/>
-      </w:tabs>
-    </w:pPr>
-  </w:style>
-  <w:style w:type="character" w:styleId="PageNumber">
-    <w:name w:val="page number"/>
-    <w:basedOn w:val="DefaultParagraphFont"/>
-    <w:rsid w:val="008D41B3"/>
-    <w:rPr>
-      <w:rFonts w:ascii="Arial" w:hAnsi="Arial"/>
-    </w:rPr>
-  </w:style>
-  <w:style w:type="table" w:styleId="TableGrid">
-    <w:name w:val="Table Grid"/>
-    <w:basedOn w:val="TableNormal"/>
-    <w:rsid w:val="007A3709"/>
-    <w:tblPr>
-      <w:tblInd w:w="0" w:type="dxa"/>
-      <w:tblCellMar>
-        <w:top w:w="0" w:type="dxa"/>
-        <w:left w:w="108" w:type="dxa"/>
-        <w:bottom w:w="0" w:type="dxa"/>
-        <w:right w:w="108" w:type="dxa"/>
-      </w:tblCellMar>
-    </w:tblPr>
-  </w:style>
-  <w:style w:type="paragraph" w:customStyle="1" w:styleId="Milestone">
-    <w:name w:val="Milestone"/>
-    <w:basedOn w:val="Normal"/>
-    <w:rsid w:val="007A2952"/>
-    <w:pPr>
-      <w:spacing w:before="240" w:after="0"/>
-    </w:pPr>
-    <w:rPr>
-      <w:b/>
-      <w:lang w:val="en-IE"/>
-    </w:rPr>
-  </w:style>
-  <w:style w:type="paragraph" w:customStyle="1" w:styleId="Sub-Milestone">
-    <w:name w:val="Sub-Milestone"/>
-    <w:basedOn w:val="Milestone"/>
-    <w:rsid w:val="007A2952"/>
-    <w:pPr>
-      <w:spacing w:before="60" w:after="60"/>
-      <w:ind w:left="227"/>
-    </w:pPr>
-    <w:rPr>
-      <w:b w:val="0"/>
-    </w:rPr>
-  </w:style>
-  <w:style w:type="paragraph" w:styleId="TOC1">
-    <w:name w:val="toc 1"/>
-    <w:basedOn w:val="Normal"/>
-    <w:next w:val="Normal"/>
-    <w:autoRedefine/>
-    <w:uiPriority w:val="39"/>
-    <w:rsid w:val="00F91AED"/>
-  </w:style>
-  <w:style w:type="character" w:styleId="Hyperlink">
-    <w:name w:val="Hyperlink"/>
-    <w:basedOn w:val="DefaultParagraphFont"/>
-    <w:uiPriority w:val="99"/>
-    <w:rsid w:val="00F91AED"/>
-    <w:rPr>
-      <w:color w:val="0000FF"/>
+      <w:color w:val="800080" w:themeColor="followedHyperlink"/>
       <w:u w:val="single"/>
-    </w:rPr>
-  </w:style>
-  <w:style w:type="paragraph" w:styleId="TOC2">
-    <w:name w:val="toc 2"/>
-    <w:basedOn w:val="Normal"/>
-    <w:next w:val="Normal"/>
-    <w:autoRedefine/>
-    <w:uiPriority w:val="39"/>
-    <w:rsid w:val="00700CAD"/>
-    <w:pPr>
-      <w:tabs>
-        <w:tab w:val="left" w:pos="880"/>
-        <w:tab w:val="right" w:leader="dot" w:pos="8636"/>
-      </w:tabs>
-      <w:spacing w:line="240" w:lineRule="auto"/>
-      <w:ind w:left="238"/>
-    </w:pPr>
-  </w:style>
-  <w:style w:type="paragraph" w:styleId="Caption">
-    <w:name w:val="caption"/>
-    <w:basedOn w:val="Normal"/>
-    <w:next w:val="Normal"/>
-    <w:qFormat/>
-    <w:rsid w:val="007A3709"/>
-    <w:rPr>
-      <w:b/>
-      <w:bCs/>
-      <w:sz w:val="20"/>
-      <w:szCs w:val="20"/>
-    </w:rPr>
-  </w:style>
-  <w:style w:type="paragraph" w:styleId="BalloonText">
-    <w:name w:val="Balloon Text"/>
-    <w:basedOn w:val="Normal"/>
-    <w:link w:val="BalloonTextChar"/>
-    <w:rsid w:val="00F077BB"/>
-    <w:pPr>
-      <w:spacing w:after="0" w:line="240" w:lineRule="auto"/>
-    </w:pPr>
-    <w:rPr>
-      <w:rFonts w:ascii="Tahoma" w:hAnsi="Tahoma" w:cs="Tahoma"/>
-      <w:sz w:val="16"/>
-      <w:szCs w:val="16"/>
-    </w:rPr>
-  </w:style>
-  <w:style w:type="character" w:customStyle="1" w:styleId="BalloonTextChar">
-    <w:name w:val="Balloon Text Char"/>
-    <w:basedOn w:val="DefaultParagraphFont"/>
-    <w:link w:val="BalloonText"/>
-    <w:rsid w:val="00F077BB"/>
-    <w:rPr>
-      <w:rFonts w:ascii="Tahoma" w:hAnsi="Tahoma" w:cs="Tahoma"/>
-      <w:sz w:val="16"/>
-      <w:szCs w:val="16"/>
-      <w:lang w:val="en-US" w:eastAsia="en-US"/>
-    </w:rPr>
-  </w:style>
-  <w:style w:type="character" w:customStyle="1" w:styleId="Heading4Char">
-    <w:name w:val="Heading 4 Char"/>
-    <w:basedOn w:val="DefaultParagraphFont"/>
-    <w:link w:val="Heading4"/>
-    <w:semiHidden/>
-    <w:rsid w:val="00D23FCC"/>
-    <w:rPr>
-      <w:rFonts w:asciiTheme="majorHAnsi" w:eastAsiaTheme="majorEastAsia" w:hAnsiTheme="majorHAnsi" w:cstheme="majorBidi"/>
-      <w:b/>
-      <w:bCs/>
-      <w:i/>
-      <w:iCs/>
-      <w:color w:val="4F81BD" w:themeColor="accent1"/>
-      <w:sz w:val="24"/>
-      <w:szCs w:val="24"/>
-      <w:lang w:val="en-US" w:eastAsia="en-US"/>
-    </w:rPr>
-  </w:style>
-  <w:style w:type="character" w:customStyle="1" w:styleId="Heading5Char">
-    <w:name w:val="Heading 5 Char"/>
-    <w:basedOn w:val="DefaultParagraphFont"/>
-    <w:link w:val="Heading5"/>
-    <w:semiHidden/>
-    <w:rsid w:val="00D23FCC"/>
-    <w:rPr>
-      <w:rFonts w:asciiTheme="majorHAnsi" w:eastAsiaTheme="majorEastAsia" w:hAnsiTheme="majorHAnsi" w:cstheme="majorBidi"/>
-      <w:color w:val="243F60" w:themeColor="accent1" w:themeShade="7F"/>
-      <w:sz w:val="24"/>
-      <w:szCs w:val="24"/>
-      <w:lang w:val="en-US" w:eastAsia="en-US"/>
-    </w:rPr>
-  </w:style>
-  <w:style w:type="character" w:customStyle="1" w:styleId="Heading6Char">
-    <w:name w:val="Heading 6 Char"/>
-    <w:basedOn w:val="DefaultParagraphFont"/>
-    <w:link w:val="Heading6"/>
-    <w:semiHidden/>
-    <w:rsid w:val="00D23FCC"/>
-    <w:rPr>
-      <w:rFonts w:asciiTheme="majorHAnsi" w:eastAsiaTheme="majorEastAsia" w:hAnsiTheme="majorHAnsi" w:cstheme="majorBidi"/>
-      <w:i/>
-      <w:iCs/>
-      <w:color w:val="243F60" w:themeColor="accent1" w:themeShade="7F"/>
-      <w:sz w:val="24"/>
-      <w:szCs w:val="24"/>
-      <w:lang w:val="en-US" w:eastAsia="en-US"/>
-    </w:rPr>
-  </w:style>
-  <w:style w:type="character" w:customStyle="1" w:styleId="Heading7Char">
-    <w:name w:val="Heading 7 Char"/>
-    <w:basedOn w:val="DefaultParagraphFont"/>
-    <w:link w:val="Heading7"/>
-    <w:semiHidden/>
-    <w:rsid w:val="00D23FCC"/>
-    <w:rPr>
-      <w:rFonts w:asciiTheme="majorHAnsi" w:eastAsiaTheme="majorEastAsia" w:hAnsiTheme="majorHAnsi" w:cstheme="majorBidi"/>
-      <w:i/>
-      <w:iCs/>
-      <w:color w:val="404040" w:themeColor="text1" w:themeTint="BF"/>
-      <w:sz w:val="24"/>
-      <w:szCs w:val="24"/>
-      <w:lang w:val="en-US" w:eastAsia="en-US"/>
-    </w:rPr>
-  </w:style>
-  <w:style w:type="character" w:customStyle="1" w:styleId="Heading8Char">
-    <w:name w:val="Heading 8 Char"/>
-    <w:basedOn w:val="DefaultParagraphFont"/>
-    <w:link w:val="Heading8"/>
-    <w:semiHidden/>
-    <w:rsid w:val="00D23FCC"/>
-    <w:rPr>
-      <w:rFonts w:asciiTheme="majorHAnsi" w:eastAsiaTheme="majorEastAsia" w:hAnsiTheme="majorHAnsi" w:cstheme="majorBidi"/>
-      <w:color w:val="404040" w:themeColor="text1" w:themeTint="BF"/>
-      <w:lang w:val="en-US" w:eastAsia="en-US"/>
-    </w:rPr>
-  </w:style>
-  <w:style w:type="character" w:customStyle="1" w:styleId="Heading9Char">
-    <w:name w:val="Heading 9 Char"/>
-    <w:basedOn w:val="DefaultParagraphFont"/>
-    <w:link w:val="Heading9"/>
-    <w:semiHidden/>
-    <w:rsid w:val="00D23FCC"/>
-    <w:rPr>
-      <w:rFonts w:asciiTheme="majorHAnsi" w:eastAsiaTheme="majorEastAsia" w:hAnsiTheme="majorHAnsi" w:cstheme="majorBidi"/>
-      <w:i/>
-      <w:iCs/>
-      <w:color w:val="404040" w:themeColor="text1" w:themeTint="BF"/>
-      <w:lang w:val="en-US" w:eastAsia="en-US"/>
-    </w:rPr>
-  </w:style>
-  <w:style w:type="paragraph" w:styleId="TOC3">
-    <w:name w:val="toc 3"/>
-    <w:basedOn w:val="Normal"/>
-    <w:next w:val="Normal"/>
-    <w:autoRedefine/>
-    <w:uiPriority w:val="39"/>
-    <w:rsid w:val="00700CAD"/>
-    <w:pPr>
-      <w:tabs>
-        <w:tab w:val="left" w:pos="1320"/>
-        <w:tab w:val="right" w:leader="dot" w:pos="8636"/>
-      </w:tabs>
-      <w:spacing w:after="100" w:line="240" w:lineRule="auto"/>
-      <w:ind w:left="482"/>
-    </w:pPr>
-  </w:style>
-  <w:style w:type="paragraph" w:styleId="HTMLPreformatted">
-    <w:name w:val="HTML Preformatted"/>
-    <w:basedOn w:val="Normal"/>
-    <w:link w:val="HTMLPreformattedChar"/>
-    <w:uiPriority w:val="99"/>
-    <w:unhideWhenUsed/>
-    <w:rsid w:val="009F3A2F"/>
-    <w:pPr>
-      <w:tabs>
-        <w:tab w:val="left" w:pos="916"/>
-        <w:tab w:val="left" w:pos="1832"/>
-        <w:tab w:val="left" w:pos="2748"/>
-        <w:tab w:val="left" w:pos="3664"/>
-        <w:tab w:val="left" w:pos="4580"/>
-        <w:tab w:val="left" w:pos="5496"/>
-        <w:tab w:val="left" w:pos="6412"/>
-        <w:tab w:val="left" w:pos="7328"/>
-        <w:tab w:val="left" w:pos="8244"/>
-        <w:tab w:val="left" w:pos="9160"/>
-        <w:tab w:val="left" w:pos="10076"/>
-        <w:tab w:val="left" w:pos="10992"/>
-        <w:tab w:val="left" w:pos="11908"/>
-        <w:tab w:val="left" w:pos="12824"/>
-        <w:tab w:val="left" w:pos="13740"/>
-        <w:tab w:val="left" w:pos="14656"/>
-      </w:tabs>
-      <w:spacing w:after="0" w:line="240" w:lineRule="auto"/>
-      <w:jc w:val="left"/>
-    </w:pPr>
-    <w:rPr>
-      <w:rFonts w:ascii="Courier" w:hAnsi="Courier" w:cs="Courier"/>
-      <w:sz w:val="20"/>
-      <w:szCs w:val="20"/>
-      <w:lang w:val="en-GB"/>
-    </w:rPr>
-  </w:style>
-  <w:style w:type="character" w:customStyle="1" w:styleId="HTMLPreformattedChar">
-    <w:name w:val="HTML Preformatted Char"/>
-    <w:basedOn w:val="DefaultParagraphFont"/>
-    <w:link w:val="HTMLPreformatted"/>
-    <w:uiPriority w:val="99"/>
-    <w:rsid w:val="009F3A2F"/>
-    <w:rPr>
-      <w:rFonts w:ascii="Courier" w:hAnsi="Courier" w:cs="Courier"/>
-      <w:lang w:val="en-GB" w:eastAsia="en-US"/>
-    </w:rPr>
-  </w:style>
-  <w:style w:type="paragraph" w:customStyle="1" w:styleId="Appendix">
-    <w:name w:val="Appendix"/>
-    <w:basedOn w:val="Heading1"/>
-    <w:next w:val="Normal"/>
-    <w:rsid w:val="00557A2B"/>
-    <w:pPr>
-      <w:pageBreakBefore w:val="0"/>
-      <w:numPr>
-        <w:numId w:val="8"/>
-      </w:numPr>
-      <w:spacing w:before="120" w:line="240" w:lineRule="auto"/>
-      <w:jc w:val="left"/>
-    </w:pPr>
-    <w:rPr>
-      <w:sz w:val="28"/>
-      <w:lang w:val="en-GB"/>
-    </w:rPr>
-  </w:style>
-  <w:style w:type="paragraph" w:styleId="Title">
-    <w:name w:val="Title"/>
-    <w:basedOn w:val="Normal"/>
-    <w:link w:val="TitleChar"/>
-    <w:qFormat/>
-    <w:rsid w:val="00557A2B"/>
-    <w:pPr>
-      <w:spacing w:before="240" w:after="60" w:line="240" w:lineRule="auto"/>
-      <w:jc w:val="left"/>
-      <w:outlineLvl w:val="0"/>
-    </w:pPr>
-    <w:rPr>
-      <w:rFonts w:cs="Arial"/>
-      <w:b/>
-      <w:bCs/>
-      <w:kern w:val="28"/>
-      <w:sz w:val="32"/>
-      <w:szCs w:val="32"/>
-      <w:lang w:val="en-IE"/>
-    </w:rPr>
-  </w:style>
-  <w:style w:type="character" w:customStyle="1" w:styleId="TitleChar">
-    <w:name w:val="Title Char"/>
-    <w:basedOn w:val="DefaultParagraphFont"/>
-    <w:link w:val="Title"/>
-    <w:rsid w:val="00557A2B"/>
-    <w:rPr>
-      <w:rFonts w:ascii="Arial" w:hAnsi="Arial" w:cs="Arial"/>
-      <w:b/>
-      <w:bCs/>
-      <w:kern w:val="28"/>
-      <w:sz w:val="32"/>
-      <w:szCs w:val="32"/>
-      <w:lang w:eastAsia="en-US"/>
-    </w:rPr>
-  </w:style>
-  <w:style w:type="paragraph" w:styleId="BodyText">
-    <w:name w:val="Body Text"/>
-    <w:basedOn w:val="Normal"/>
-    <w:link w:val="BodyTextChar"/>
-    <w:rsid w:val="00557A2B"/>
-    <w:pPr>
-      <w:spacing w:before="60" w:after="0" w:line="240" w:lineRule="auto"/>
-    </w:pPr>
-    <w:rPr>
-      <w:b/>
-      <w:sz w:val="22"/>
-      <w:szCs w:val="20"/>
-      <w:lang w:val="en-GB"/>
-    </w:rPr>
-  </w:style>
-  <w:style w:type="character" w:customStyle="1" w:styleId="BodyTextChar">
-    <w:name w:val="Body Text Char"/>
-    <w:basedOn w:val="DefaultParagraphFont"/>
-    <w:link w:val="BodyText"/>
-    <w:rsid w:val="00557A2B"/>
-    <w:rPr>
-      <w:rFonts w:ascii="Arial" w:hAnsi="Arial"/>
-      <w:b/>
-      <w:sz w:val="22"/>
-      <w:lang w:val="en-GB" w:eastAsia="en-US"/>
-    </w:rPr>
-  </w:style>
-  <w:style w:type="paragraph" w:customStyle="1" w:styleId="TableText">
-    <w:name w:val="Table Text"/>
-    <w:basedOn w:val="Normal"/>
-    <w:rsid w:val="00557A2B"/>
-    <w:pPr>
-      <w:spacing w:before="60" w:after="0" w:line="240" w:lineRule="auto"/>
-      <w:jc w:val="left"/>
-    </w:pPr>
-    <w:rPr>
-      <w:rFonts w:ascii="Arial Narrow" w:hAnsi="Arial Narrow"/>
-      <w:bCs/>
-      <w:sz w:val="22"/>
-      <w:szCs w:val="20"/>
-      <w:lang w:val="en-GB"/>
-    </w:rPr>
-  </w:style>
-  <w:style w:type="character" w:customStyle="1" w:styleId="Heading3Char">
-    <w:name w:val="Heading 3 Char"/>
-    <w:basedOn w:val="DefaultParagraphFont"/>
-    <w:link w:val="Heading3"/>
-    <w:rsid w:val="00557A2B"/>
-    <w:rPr>
-      <w:rFonts w:ascii="Arial" w:hAnsi="Arial" w:cs="Arial"/>
-      <w:b/>
-      <w:bCs/>
-      <w:sz w:val="26"/>
-      <w:szCs w:val="26"/>
-      <w:lang w:val="en-US" w:eastAsia="en-US"/>
-    </w:rPr>
-  </w:style>
-  <w:style w:type="paragraph" w:customStyle="1" w:styleId="A">
-    <w:name w:val="A"/>
-    <w:basedOn w:val="Normal"/>
-    <w:rsid w:val="00557A2B"/>
-    <w:pPr>
-      <w:numPr>
-        <w:numId w:val="13"/>
-      </w:numPr>
-      <w:tabs>
-        <w:tab w:val="clear" w:pos="1800"/>
-      </w:tabs>
-      <w:spacing w:after="0" w:line="240" w:lineRule="auto"/>
-      <w:ind w:left="357" w:hanging="357"/>
-      <w:jc w:val="left"/>
-    </w:pPr>
-    <w:rPr>
-      <w:szCs w:val="20"/>
-      <w:lang w:val="en-GB"/>
-    </w:rPr>
-  </w:style>
-  <w:style w:type="paragraph" w:styleId="NoSpacing">
-    <w:name w:val="No Spacing"/>
-    <w:link w:val="NoSpacingChar"/>
-    <w:uiPriority w:val="1"/>
-    <w:qFormat/>
-    <w:rsid w:val="00557A2B"/>
-    <w:rPr>
-      <w:rFonts w:asciiTheme="minorHAnsi" w:eastAsiaTheme="minorEastAsia" w:hAnsiTheme="minorHAnsi" w:cstheme="minorBidi"/>
-      <w:sz w:val="22"/>
-      <w:szCs w:val="22"/>
-      <w:lang w:val="en-US" w:eastAsia="ja-JP"/>
-    </w:rPr>
-  </w:style>
-  <w:style w:type="character" w:customStyle="1" w:styleId="NoSpacingChar">
-    <w:name w:val="No Spacing Char"/>
-    <w:basedOn w:val="DefaultParagraphFont"/>
-    <w:link w:val="NoSpacing"/>
-    <w:uiPriority w:val="1"/>
-    <w:rsid w:val="00557A2B"/>
-    <w:rPr>
-      <w:rFonts w:asciiTheme="minorHAnsi" w:eastAsiaTheme="minorEastAsia" w:hAnsiTheme="minorHAnsi" w:cstheme="minorBidi"/>
-      <w:sz w:val="22"/>
-      <w:szCs w:val="22"/>
-      <w:lang w:val="en-US" w:eastAsia="ja-JP"/>
     </w:rPr>
   </w:style>
 </w:styles>
@@ -15833,7 +14535,7 @@
 </file>
 
 <file path=customXml/itemProps1.xml><?xml version="1.0" encoding="utf-8"?>
-<ds:datastoreItem xmlns:ds="http://schemas.openxmlformats.org/officeDocument/2006/customXml" ds:itemID="{E9BE415C-9523-D846-9019-AF5FB623BD57}">
+<ds:datastoreItem xmlns:ds="http://schemas.openxmlformats.org/officeDocument/2006/customXml" ds:itemID="{BBE18B2A-A6BE-DF45-8F13-9770C497C6C7}">
   <ds:schemaRefs>
     <ds:schemaRef ds:uri="http://schemas.openxmlformats.org/officeDocument/2006/bibliography"/>
   </ds:schemaRefs>
